--- a/3.规划过程/自制与外购分析-刘莉娅.docx
+++ b/3.规划过程/自制与外购分析-刘莉娅.docx
@@ -10,7 +10,7 @@
         <w:rPr>
           <w:rFonts w:hint="eastAsia"/>
         </w:rPr>
-        <w:t>大学生电子商务网</w:t>
+        <w:t>校小鱼</w:t>
       </w:r>
       <w:r>
         <w:rPr>
@@ -92,7 +92,17 @@
           <w:sz w:val="28"/>
           <w:szCs w:val="28"/>
         </w:rPr>
-        <w:t>家商户入住，平均每家商品量</w:t>
+        <w:t>名学生成为卖家，平均每个学生卖家提供的</w:t>
+      </w:r>
+      <w:bookmarkStart w:id="0" w:name="_GoBack"/>
+      <w:bookmarkEnd w:id="0"/>
+      <w:r>
+        <w:rPr>
+          <w:rFonts w:hint="eastAsia"/>
+          <w:sz w:val="28"/>
+          <w:szCs w:val="28"/>
+        </w:rPr>
+        <w:t>商品量</w:t>
       </w:r>
       <w:r>
         <w:rPr>
@@ -342,8 +352,6 @@
         </w:rPr>
         <w:t>小时不间断服务</w:t>
       </w:r>
-      <w:bookmarkStart w:id="0" w:name="_GoBack"/>
-      <w:bookmarkEnd w:id="0"/>
     </w:p>
     <w:p>
       <w:pPr>
@@ -619,7 +627,6 @@
           <w:sz w:val="28"/>
           <w:szCs w:val="28"/>
         </w:rPr>
-        <w:lastRenderedPageBreak/>
         <w:t>两</w:t>
       </w:r>
       <w:r>

--- a/3.规划过程/自制与外购分析-刘莉娅.docx
+++ b/3.规划过程/自制与外购分析-刘莉娅.docx
@@ -1,20 +1,34 @@
 
 <file path=word/document.xml><?xml version="1.0" encoding="utf-8"?>
-<w:document xmlns:wpc="http://schemas.microsoft.com/office/word/2010/wordprocessingCanvas" xmlns:mc="http://schemas.openxmlformats.org/markup-compatibility/2006" xmlns:o="urn:schemas-microsoft-com:office:office" xmlns:r="http://schemas.openxmlformats.org/officeDocument/2006/relationships" xmlns:m="http://schemas.openxmlformats.org/officeDocument/2006/math" xmlns:v="urn:schemas-microsoft-com:vml" xmlns:wp14="http://schemas.microsoft.com/office/word/2010/wordprocessingDrawing" xmlns:wp="http://schemas.openxmlformats.org/drawingml/2006/wordprocessingDrawing" xmlns:w10="urn:schemas-microsoft-com:office:word" xmlns:w="http://schemas.openxmlformats.org/wordprocessingml/2006/main" xmlns:w14="http://schemas.microsoft.com/office/word/2010/wordml" xmlns:wpg="http://schemas.microsoft.com/office/word/2010/wordprocessingGroup" xmlns:wpi="http://schemas.microsoft.com/office/word/2010/wordprocessingInk" xmlns:wne="http://schemas.microsoft.com/office/word/2006/wordml" xmlns:wps="http://schemas.microsoft.com/office/word/2010/wordprocessingShape" mc:Ignorable="w14 wp14">
+<w:document xmlns:wpc="http://schemas.microsoft.com/office/word/2010/wordprocessingCanvas" xmlns:cx="http://schemas.microsoft.com/office/drawing/2014/chartex" xmlns:cx1="http://schemas.microsoft.com/office/drawing/2015/9/8/chartex" xmlns:cx2="http://schemas.microsoft.com/office/drawing/2015/10/21/chartex" xmlns:cx3="http://schemas.microsoft.com/office/drawing/2016/5/9/chartex" xmlns:cx4="http://schemas.microsoft.com/office/drawing/2016/5/10/chartex" xmlns:cx5="http://schemas.microsoft.com/office/drawing/2016/5/11/chartex" xmlns:cx6="http://schemas.microsoft.com/office/drawing/2016/5/12/chartex" xmlns:cx7="http://schemas.microsoft.com/office/drawing/2016/5/13/chartex" xmlns:cx8="http://schemas.microsoft.com/office/drawing/2016/5/14/chartex" xmlns:mc="http://schemas.openxmlformats.org/markup-compatibility/2006" xmlns:aink="http://schemas.microsoft.com/office/drawing/2016/ink" xmlns:am3d="http://schemas.microsoft.com/office/drawing/2017/model3d" xmlns:o="urn:schemas-microsoft-com:office:office" xmlns:r="http://schemas.openxmlformats.org/officeDocument/2006/relationships" xmlns:m="http://schemas.openxmlformats.org/officeDocument/2006/math" xmlns:v="urn:schemas-microsoft-com:vml" xmlns:wp14="http://schemas.microsoft.com/office/word/2010/wordprocessingDrawing" xmlns:wp="http://schemas.openxmlformats.org/drawingml/2006/wordprocessingDrawing" xmlns:w10="urn:schemas-microsoft-com:office:word" xmlns:w="http://schemas.openxmlformats.org/wordprocessingml/2006/main" xmlns:w14="http://schemas.microsoft.com/office/word/2010/wordml" xmlns:w15="http://schemas.microsoft.com/office/word/2012/wordml" xmlns:w16cex="http://schemas.microsoft.com/office/word/2018/wordml/cex" xmlns:w16cid="http://schemas.microsoft.com/office/word/2016/wordml/cid" xmlns:w16="http://schemas.microsoft.com/office/word/2018/wordml" xmlns:w16se="http://schemas.microsoft.com/office/word/2015/wordml/symex" xmlns:wpg="http://schemas.microsoft.com/office/word/2010/wordprocessingGroup" xmlns:wpi="http://schemas.microsoft.com/office/word/2010/wordprocessingInk" xmlns:wne="http://schemas.microsoft.com/office/word/2006/wordml" xmlns:wps="http://schemas.microsoft.com/office/word/2010/wordprocessingShape" mc:Ignorable="w14 w15 w16se w16cid w16 w16cex wp14">
   <w:body>
     <w:p>
       <w:pPr>
-        <w:pStyle w:val="a5"/>
+        <w:jc w:val="center"/>
+        <w:rPr>
+          <w:b/>
+          <w:bCs/>
+          <w:sz w:val="44"/>
+          <w:szCs w:val="44"/>
+        </w:rPr>
       </w:pPr>
       <w:r>
         <w:rPr>
           <w:rFonts w:hint="eastAsia"/>
+          <w:b/>
+          <w:bCs/>
+          <w:sz w:val="44"/>
+          <w:szCs w:val="44"/>
         </w:rPr>
         <w:t>校小鱼</w:t>
       </w:r>
       <w:r>
         <w:rPr>
           <w:rFonts w:hint="eastAsia"/>
+          <w:b/>
+          <w:bCs/>
+          <w:sz w:val="44"/>
+          <w:szCs w:val="44"/>
         </w:rPr>
         <w:t>自制与外购分析</w:t>
       </w:r>
@@ -22,19 +36,14 @@
     <w:p>
       <w:pPr>
         <w:rPr>
-          <w:sz w:val="28"/>
-          <w:szCs w:val="28"/>
-        </w:rPr>
-      </w:pPr>
-      <w:r>
-        <w:rPr>
-          <w:rFonts w:hint="eastAsia"/>
-        </w:rPr>
-        <w:tab/>
-      </w:r>
-      <w:r>
-        <w:rPr>
-          <w:rFonts w:hint="eastAsia"/>
+          <w:rFonts w:asciiTheme="minorEastAsia" w:hAnsiTheme="minorEastAsia"/>
+          <w:sz w:val="28"/>
+          <w:szCs w:val="28"/>
+        </w:rPr>
+      </w:pPr>
+      <w:r>
+        <w:rPr>
+          <w:rFonts w:asciiTheme="minorEastAsia" w:hAnsiTheme="minorEastAsia" w:hint="eastAsia"/>
           <w:sz w:val="28"/>
           <w:szCs w:val="28"/>
         </w:rPr>
@@ -42,7 +51,7 @@
       </w:r>
       <w:r>
         <w:rPr>
-          <w:rFonts w:hint="eastAsia"/>
+          <w:rFonts w:asciiTheme="minorEastAsia" w:hAnsiTheme="minorEastAsia" w:hint="eastAsia"/>
           <w:sz w:val="28"/>
           <w:szCs w:val="28"/>
         </w:rPr>
@@ -51,20 +60,21 @@
     </w:p>
     <w:p>
       <w:pPr>
-        <w:pStyle w:val="a7"/>
+        <w:pStyle w:val="ab"/>
         <w:numPr>
           <w:ilvl w:val="0"/>
-          <w:numId w:val="5"/>
+          <w:numId w:val="7"/>
         </w:numPr>
         <w:ind w:firstLineChars="0"/>
         <w:rPr>
-          <w:sz w:val="28"/>
-          <w:szCs w:val="28"/>
-        </w:rPr>
-      </w:pPr>
-      <w:r>
-        <w:rPr>
-          <w:rFonts w:hint="eastAsia"/>
+          <w:rFonts w:asciiTheme="minorEastAsia" w:hAnsiTheme="minorEastAsia"/>
+          <w:sz w:val="28"/>
+          <w:szCs w:val="28"/>
+        </w:rPr>
+      </w:pPr>
+      <w:r>
+        <w:rPr>
+          <w:rFonts w:asciiTheme="minorEastAsia" w:hAnsiTheme="minorEastAsia" w:hint="eastAsia"/>
           <w:sz w:val="28"/>
           <w:szCs w:val="28"/>
         </w:rPr>
@@ -72,7 +82,7 @@
       </w:r>
       <w:r>
         <w:rPr>
-          <w:rFonts w:hint="eastAsia"/>
+          <w:rFonts w:asciiTheme="minorEastAsia" w:hAnsiTheme="minorEastAsia" w:hint="eastAsia"/>
           <w:sz w:val="28"/>
           <w:szCs w:val="28"/>
         </w:rPr>
@@ -80,7 +90,7 @@
       </w:r>
       <w:r>
         <w:rPr>
-          <w:rFonts w:hint="eastAsia"/>
+          <w:rFonts w:asciiTheme="minorEastAsia" w:hAnsiTheme="minorEastAsia" w:hint="eastAsia"/>
           <w:sz w:val="28"/>
           <w:szCs w:val="28"/>
         </w:rPr>
@@ -88,17 +98,15 @@
       </w:r>
       <w:r>
         <w:rPr>
-          <w:rFonts w:hint="eastAsia"/>
+          <w:rFonts w:asciiTheme="minorEastAsia" w:hAnsiTheme="minorEastAsia" w:hint="eastAsia"/>
           <w:sz w:val="28"/>
           <w:szCs w:val="28"/>
         </w:rPr>
         <w:t>名学生成为卖家，平均每个学生卖家提供的</w:t>
       </w:r>
-      <w:bookmarkStart w:id="0" w:name="_GoBack"/>
-      <w:bookmarkEnd w:id="0"/>
-      <w:r>
-        <w:rPr>
-          <w:rFonts w:hint="eastAsia"/>
+      <w:r>
+        <w:rPr>
+          <w:rFonts w:asciiTheme="minorEastAsia" w:hAnsiTheme="minorEastAsia" w:hint="eastAsia"/>
           <w:sz w:val="28"/>
           <w:szCs w:val="28"/>
         </w:rPr>
@@ -106,7 +114,7 @@
       </w:r>
       <w:r>
         <w:rPr>
-          <w:rFonts w:hint="eastAsia"/>
+          <w:rFonts w:asciiTheme="minorEastAsia" w:hAnsiTheme="minorEastAsia" w:hint="eastAsia"/>
           <w:sz w:val="28"/>
           <w:szCs w:val="28"/>
         </w:rPr>
@@ -114,29 +122,38 @@
       </w:r>
       <w:r>
         <w:rPr>
-          <w:rFonts w:hint="eastAsia"/>
+          <w:rFonts w:asciiTheme="minorEastAsia" w:hAnsiTheme="minorEastAsia" w:hint="eastAsia"/>
           <w:sz w:val="28"/>
           <w:szCs w:val="28"/>
         </w:rPr>
         <w:t>件</w:t>
+      </w:r>
+      <w:r>
+        <w:rPr>
+          <w:rFonts w:asciiTheme="minorEastAsia" w:hAnsiTheme="minorEastAsia" w:hint="eastAsia"/>
+          <w:sz w:val="28"/>
+          <w:szCs w:val="28"/>
+        </w:rPr>
+        <w:t>；</w:t>
       </w:r>
     </w:p>
     <w:p>
       <w:pPr>
-        <w:pStyle w:val="a7"/>
+        <w:pStyle w:val="ab"/>
         <w:numPr>
           <w:ilvl w:val="0"/>
-          <w:numId w:val="5"/>
+          <w:numId w:val="7"/>
         </w:numPr>
         <w:ind w:firstLineChars="0"/>
         <w:rPr>
-          <w:sz w:val="28"/>
-          <w:szCs w:val="28"/>
-        </w:rPr>
-      </w:pPr>
-      <w:r>
-        <w:rPr>
-          <w:rFonts w:hint="eastAsia"/>
+          <w:rFonts w:asciiTheme="minorEastAsia" w:hAnsiTheme="minorEastAsia"/>
+          <w:sz w:val="28"/>
+          <w:szCs w:val="28"/>
+        </w:rPr>
+      </w:pPr>
+      <w:r>
+        <w:rPr>
+          <w:rFonts w:asciiTheme="minorEastAsia" w:hAnsiTheme="minorEastAsia" w:hint="eastAsia"/>
           <w:sz w:val="28"/>
           <w:szCs w:val="28"/>
         </w:rPr>
@@ -144,7 +161,7 @@
       </w:r>
       <w:r>
         <w:rPr>
-          <w:rFonts w:hint="eastAsia"/>
+          <w:rFonts w:asciiTheme="minorEastAsia" w:hAnsiTheme="minorEastAsia" w:hint="eastAsia"/>
           <w:sz w:val="28"/>
           <w:szCs w:val="28"/>
         </w:rPr>
@@ -152,23 +169,15 @@
       </w:r>
       <w:r>
         <w:rPr>
-          <w:rFonts w:hint="eastAsia"/>
-          <w:sz w:val="28"/>
-          <w:szCs w:val="28"/>
-        </w:rPr>
-        <w:t>000</w:t>
-      </w:r>
-      <w:r>
-        <w:rPr>
-          <w:rFonts w:hint="eastAsia"/>
-          <w:sz w:val="28"/>
-          <w:szCs w:val="28"/>
-        </w:rPr>
-        <w:t>名学生</w:t>
-      </w:r>
-      <w:r>
-        <w:rPr>
-          <w:rFonts w:hint="eastAsia"/>
+          <w:rFonts w:asciiTheme="minorEastAsia" w:hAnsiTheme="minorEastAsia" w:hint="eastAsia"/>
+          <w:sz w:val="28"/>
+          <w:szCs w:val="28"/>
+        </w:rPr>
+        <w:t>000名学生</w:t>
+      </w:r>
+      <w:r>
+        <w:rPr>
+          <w:rFonts w:asciiTheme="minorEastAsia" w:hAnsiTheme="minorEastAsia" w:hint="eastAsia"/>
           <w:sz w:val="28"/>
           <w:szCs w:val="28"/>
         </w:rPr>
@@ -177,20 +186,21 @@
     </w:p>
     <w:p>
       <w:pPr>
-        <w:pStyle w:val="a7"/>
+        <w:pStyle w:val="ab"/>
         <w:numPr>
           <w:ilvl w:val="0"/>
-          <w:numId w:val="5"/>
+          <w:numId w:val="7"/>
         </w:numPr>
         <w:ind w:firstLineChars="0"/>
         <w:rPr>
-          <w:sz w:val="28"/>
-          <w:szCs w:val="28"/>
-        </w:rPr>
-      </w:pPr>
-      <w:r>
-        <w:rPr>
-          <w:rFonts w:hint="eastAsia"/>
+          <w:rFonts w:asciiTheme="minorEastAsia" w:hAnsiTheme="minorEastAsia"/>
+          <w:sz w:val="28"/>
+          <w:szCs w:val="28"/>
+        </w:rPr>
+      </w:pPr>
+      <w:r>
+        <w:rPr>
+          <w:rFonts w:asciiTheme="minorEastAsia" w:hAnsiTheme="minorEastAsia" w:hint="eastAsia"/>
           <w:sz w:val="28"/>
           <w:szCs w:val="28"/>
         </w:rPr>
@@ -198,7 +208,7 @@
       </w:r>
       <w:r>
         <w:rPr>
-          <w:rFonts w:hint="eastAsia"/>
+          <w:rFonts w:asciiTheme="minorEastAsia" w:hAnsiTheme="minorEastAsia" w:hint="eastAsia"/>
           <w:sz w:val="28"/>
           <w:szCs w:val="28"/>
         </w:rPr>
@@ -206,69 +216,46 @@
       </w:r>
       <w:r>
         <w:rPr>
-          <w:rFonts w:hint="eastAsia"/>
-          <w:sz w:val="28"/>
-          <w:szCs w:val="28"/>
-        </w:rPr>
-        <w:t>0</w:t>
-      </w:r>
-      <w:r>
-        <w:rPr>
-          <w:rFonts w:hint="eastAsia"/>
-          <w:sz w:val="28"/>
-          <w:szCs w:val="28"/>
-        </w:rPr>
-        <w:t>次</w:t>
-      </w:r>
-      <w:r>
-        <w:rPr>
-          <w:rFonts w:hint="eastAsia"/>
-          <w:sz w:val="28"/>
-          <w:szCs w:val="28"/>
-        </w:rPr>
-        <w:t>/</w:t>
-      </w:r>
-      <w:r>
-        <w:rPr>
-          <w:rFonts w:hint="eastAsia"/>
-          <w:sz w:val="28"/>
-          <w:szCs w:val="28"/>
-        </w:rPr>
-        <w:t>秒</w:t>
-      </w:r>
-      <w:r>
-        <w:rPr>
-          <w:rFonts w:hint="eastAsia"/>
-          <w:sz w:val="28"/>
-          <w:szCs w:val="28"/>
-        </w:rPr>
-        <w:t>，平均响应时间</w:t>
-      </w:r>
-      <w:r>
-        <w:rPr>
-          <w:rFonts w:hint="eastAsia"/>
-          <w:sz w:val="28"/>
-          <w:szCs w:val="28"/>
-        </w:rPr>
-        <w:t>&lt;0.5s</w:t>
+          <w:rFonts w:asciiTheme="minorEastAsia" w:hAnsiTheme="minorEastAsia" w:hint="eastAsia"/>
+          <w:sz w:val="28"/>
+          <w:szCs w:val="28"/>
+        </w:rPr>
+        <w:t>0次/秒</w:t>
+      </w:r>
+      <w:r>
+        <w:rPr>
+          <w:rFonts w:asciiTheme="minorEastAsia" w:hAnsiTheme="minorEastAsia" w:hint="eastAsia"/>
+          <w:sz w:val="28"/>
+          <w:szCs w:val="28"/>
+        </w:rPr>
+        <w:t>，平均响应时间&lt;0.5s</w:t>
+      </w:r>
+      <w:r>
+        <w:rPr>
+          <w:rFonts w:asciiTheme="minorEastAsia" w:hAnsiTheme="minorEastAsia" w:hint="eastAsia"/>
+          <w:sz w:val="28"/>
+          <w:szCs w:val="28"/>
+        </w:rPr>
+        <w:t>；</w:t>
       </w:r>
     </w:p>
     <w:p>
       <w:pPr>
-        <w:pStyle w:val="a7"/>
+        <w:pStyle w:val="ab"/>
         <w:numPr>
           <w:ilvl w:val="0"/>
-          <w:numId w:val="5"/>
+          <w:numId w:val="7"/>
         </w:numPr>
         <w:ind w:firstLineChars="0"/>
         <w:rPr>
-          <w:sz w:val="28"/>
-          <w:szCs w:val="28"/>
-        </w:rPr>
-      </w:pPr>
-      <w:r>
-        <w:rPr>
-          <w:rFonts w:hint="eastAsia"/>
+          <w:rFonts w:asciiTheme="minorEastAsia" w:hAnsiTheme="minorEastAsia"/>
+          <w:sz w:val="28"/>
+          <w:szCs w:val="28"/>
+        </w:rPr>
+      </w:pPr>
+      <w:r>
+        <w:rPr>
+          <w:rFonts w:asciiTheme="minorEastAsia" w:hAnsiTheme="minorEastAsia" w:hint="eastAsia"/>
           <w:sz w:val="28"/>
           <w:szCs w:val="28"/>
         </w:rPr>
@@ -276,7 +263,7 @@
       </w:r>
       <w:r>
         <w:rPr>
-          <w:rFonts w:hint="eastAsia"/>
+          <w:rFonts w:asciiTheme="minorEastAsia" w:hAnsiTheme="minorEastAsia" w:hint="eastAsia"/>
           <w:sz w:val="28"/>
           <w:szCs w:val="28"/>
         </w:rPr>
@@ -284,7 +271,7 @@
       </w:r>
       <w:r>
         <w:rPr>
-          <w:rFonts w:hint="eastAsia"/>
+          <w:rFonts w:asciiTheme="minorEastAsia" w:hAnsiTheme="minorEastAsia" w:hint="eastAsia"/>
           <w:sz w:val="28"/>
           <w:szCs w:val="28"/>
         </w:rPr>
@@ -292,7 +279,7 @@
       </w:r>
       <w:r>
         <w:rPr>
-          <w:rFonts w:hint="eastAsia"/>
+          <w:rFonts w:asciiTheme="minorEastAsia" w:hAnsiTheme="minorEastAsia" w:hint="eastAsia"/>
           <w:sz w:val="28"/>
           <w:szCs w:val="28"/>
         </w:rPr>
@@ -300,101 +287,87 @@
       </w:r>
       <w:r>
         <w:rPr>
-          <w:rFonts w:hint="eastAsia"/>
-          <w:sz w:val="28"/>
-          <w:szCs w:val="28"/>
-        </w:rPr>
-        <w:t>B</w:t>
-      </w:r>
-      <w:r>
-        <w:rPr>
-          <w:rFonts w:hint="eastAsia"/>
-          <w:sz w:val="28"/>
-          <w:szCs w:val="28"/>
-        </w:rPr>
-        <w:t>，数据必须考虑故障恢复</w:t>
+          <w:rFonts w:asciiTheme="minorEastAsia" w:hAnsiTheme="minorEastAsia" w:hint="eastAsia"/>
+          <w:sz w:val="28"/>
+          <w:szCs w:val="28"/>
+        </w:rPr>
+        <w:t>B，数据必须考虑故障恢复</w:t>
+      </w:r>
+      <w:r>
+        <w:rPr>
+          <w:rFonts w:asciiTheme="minorEastAsia" w:hAnsiTheme="minorEastAsia" w:hint="eastAsia"/>
+          <w:sz w:val="28"/>
+          <w:szCs w:val="28"/>
+        </w:rPr>
+        <w:t>；</w:t>
       </w:r>
     </w:p>
     <w:p>
       <w:pPr>
-        <w:pStyle w:val="a7"/>
+        <w:pStyle w:val="ab"/>
         <w:numPr>
           <w:ilvl w:val="0"/>
-          <w:numId w:val="5"/>
+          <w:numId w:val="7"/>
         </w:numPr>
         <w:ind w:firstLineChars="0"/>
         <w:rPr>
-          <w:sz w:val="28"/>
-          <w:szCs w:val="28"/>
-        </w:rPr>
-      </w:pPr>
-      <w:r>
-        <w:rPr>
-          <w:rFonts w:hint="eastAsia"/>
-          <w:sz w:val="28"/>
-          <w:szCs w:val="28"/>
-        </w:rPr>
-        <w:t>提供</w:t>
-      </w:r>
-      <w:r>
-        <w:rPr>
-          <w:rFonts w:hint="eastAsia"/>
-          <w:sz w:val="28"/>
-          <w:szCs w:val="28"/>
-        </w:rPr>
-        <w:t>7*24</w:t>
-      </w:r>
-      <w:r>
-        <w:rPr>
-          <w:rFonts w:hint="eastAsia"/>
-          <w:sz w:val="28"/>
-          <w:szCs w:val="28"/>
-        </w:rPr>
-        <w:t>小时不间断服务</w:t>
+          <w:rFonts w:asciiTheme="minorEastAsia" w:hAnsiTheme="minorEastAsia"/>
+          <w:sz w:val="28"/>
+          <w:szCs w:val="28"/>
+        </w:rPr>
+      </w:pPr>
+      <w:r>
+        <w:rPr>
+          <w:rFonts w:asciiTheme="minorEastAsia" w:hAnsiTheme="minorEastAsia" w:hint="eastAsia"/>
+          <w:sz w:val="28"/>
+          <w:szCs w:val="28"/>
+        </w:rPr>
+        <w:t>提供7*24小时不间断服务</w:t>
+      </w:r>
+      <w:r>
+        <w:rPr>
+          <w:rFonts w:asciiTheme="minorEastAsia" w:hAnsiTheme="minorEastAsia" w:hint="eastAsia"/>
+          <w:sz w:val="28"/>
+          <w:szCs w:val="28"/>
+        </w:rPr>
+        <w:t>；</w:t>
       </w:r>
     </w:p>
     <w:p>
       <w:pPr>
-        <w:pStyle w:val="a7"/>
+        <w:pStyle w:val="ab"/>
         <w:numPr>
           <w:ilvl w:val="0"/>
-          <w:numId w:val="5"/>
+          <w:numId w:val="7"/>
         </w:numPr>
         <w:ind w:firstLineChars="0"/>
         <w:rPr>
-          <w:sz w:val="28"/>
-          <w:szCs w:val="28"/>
-        </w:rPr>
-      </w:pPr>
-      <w:r>
-        <w:rPr>
-          <w:rFonts w:hint="eastAsia"/>
-          <w:sz w:val="28"/>
-          <w:szCs w:val="28"/>
-        </w:rPr>
-        <w:t>故障恢复时间</w:t>
-      </w:r>
-      <w:r>
-        <w:rPr>
-          <w:rFonts w:hint="eastAsia"/>
-          <w:sz w:val="28"/>
-          <w:szCs w:val="28"/>
-        </w:rPr>
-        <w:t>&lt;2</w:t>
-      </w:r>
-      <w:r>
-        <w:rPr>
-          <w:rFonts w:hint="eastAsia"/>
-          <w:sz w:val="28"/>
-          <w:szCs w:val="28"/>
-        </w:rPr>
-        <w:t>小时</w:t>
+          <w:rFonts w:asciiTheme="minorEastAsia" w:hAnsiTheme="minorEastAsia"/>
+          <w:sz w:val="28"/>
+          <w:szCs w:val="28"/>
+        </w:rPr>
+      </w:pPr>
+      <w:r>
+        <w:rPr>
+          <w:rFonts w:asciiTheme="minorEastAsia" w:hAnsiTheme="minorEastAsia" w:hint="eastAsia"/>
+          <w:sz w:val="28"/>
+          <w:szCs w:val="28"/>
+        </w:rPr>
+        <w:t>故障恢复时间&lt;2小时</w:t>
+      </w:r>
+      <w:r>
+        <w:rPr>
+          <w:rFonts w:asciiTheme="minorEastAsia" w:hAnsiTheme="minorEastAsia" w:hint="eastAsia"/>
+          <w:sz w:val="28"/>
+          <w:szCs w:val="28"/>
+        </w:rPr>
+        <w:t>。</w:t>
       </w:r>
     </w:p>
     <w:p>
       <w:pPr>
-        <w:ind w:left="420"/>
-        <w:rPr>
+        <w:rPr>
+          <w:rFonts w:asciiTheme="minorEastAsia" w:hAnsiTheme="minorEastAsia"/>
           <w:sz w:val="28"/>
           <w:szCs w:val="28"/>
         </w:rPr>
@@ -402,15 +375,15 @@
     </w:p>
     <w:p>
       <w:pPr>
-        <w:ind w:left="420"/>
-        <w:rPr>
-          <w:sz w:val="28"/>
-          <w:szCs w:val="28"/>
-        </w:rPr>
-      </w:pPr>
-      <w:r>
-        <w:rPr>
-          <w:rFonts w:hint="eastAsia"/>
+        <w:rPr>
+          <w:rFonts w:asciiTheme="minorEastAsia" w:hAnsiTheme="minorEastAsia"/>
+          <w:sz w:val="28"/>
+          <w:szCs w:val="28"/>
+        </w:rPr>
+      </w:pPr>
+      <w:r>
+        <w:rPr>
+          <w:rFonts w:asciiTheme="minorEastAsia" w:hAnsiTheme="minorEastAsia" w:hint="eastAsia"/>
           <w:sz w:val="28"/>
           <w:szCs w:val="28"/>
         </w:rPr>
@@ -418,7 +391,7 @@
       </w:r>
       <w:r>
         <w:rPr>
-          <w:rFonts w:hint="eastAsia"/>
+          <w:rFonts w:asciiTheme="minorEastAsia" w:hAnsiTheme="minorEastAsia" w:hint="eastAsia"/>
           <w:sz w:val="28"/>
           <w:szCs w:val="28"/>
         </w:rPr>
@@ -426,7 +399,7 @@
       </w:r>
       <w:r>
         <w:rPr>
-          <w:rFonts w:hint="eastAsia"/>
+          <w:rFonts w:asciiTheme="minorEastAsia" w:hAnsiTheme="minorEastAsia" w:hint="eastAsia"/>
           <w:sz w:val="28"/>
           <w:szCs w:val="28"/>
         </w:rPr>
@@ -434,7 +407,7 @@
       </w:r>
       <w:r>
         <w:rPr>
-          <w:rFonts w:hint="eastAsia"/>
+          <w:rFonts w:asciiTheme="minorEastAsia" w:hAnsiTheme="minorEastAsia" w:hint="eastAsia"/>
           <w:sz w:val="28"/>
           <w:szCs w:val="28"/>
         </w:rPr>
@@ -442,7 +415,7 @@
       </w:r>
       <w:r>
         <w:rPr>
-          <w:rFonts w:hint="eastAsia"/>
+          <w:rFonts w:asciiTheme="minorEastAsia" w:hAnsiTheme="minorEastAsia" w:hint="eastAsia"/>
           <w:sz w:val="28"/>
           <w:szCs w:val="28"/>
         </w:rPr>
@@ -450,7 +423,7 @@
       </w:r>
       <w:r>
         <w:rPr>
-          <w:rFonts w:hint="eastAsia"/>
+          <w:rFonts w:asciiTheme="minorEastAsia" w:hAnsiTheme="minorEastAsia" w:hint="eastAsia"/>
           <w:sz w:val="28"/>
           <w:szCs w:val="28"/>
         </w:rPr>
@@ -458,7 +431,7 @@
       </w:r>
       <w:r>
         <w:rPr>
-          <w:rFonts w:hint="eastAsia"/>
+          <w:rFonts w:asciiTheme="minorEastAsia" w:hAnsiTheme="minorEastAsia" w:hint="eastAsia"/>
           <w:sz w:val="28"/>
           <w:szCs w:val="28"/>
         </w:rPr>
@@ -466,7 +439,7 @@
       </w:r>
       <w:r>
         <w:rPr>
-          <w:rFonts w:hint="eastAsia"/>
+          <w:rFonts w:asciiTheme="minorEastAsia" w:hAnsiTheme="minorEastAsia" w:hint="eastAsia"/>
           <w:sz w:val="28"/>
           <w:szCs w:val="28"/>
         </w:rPr>
@@ -475,20 +448,21 @@
     </w:p>
     <w:p>
       <w:pPr>
-        <w:pStyle w:val="a7"/>
+        <w:pStyle w:val="ab"/>
         <w:numPr>
           <w:ilvl w:val="0"/>
-          <w:numId w:val="6"/>
+          <w:numId w:val="8"/>
         </w:numPr>
         <w:ind w:firstLineChars="0"/>
         <w:rPr>
-          <w:sz w:val="28"/>
-          <w:szCs w:val="28"/>
-        </w:rPr>
-      </w:pPr>
-      <w:r>
-        <w:rPr>
-          <w:rFonts w:hint="eastAsia"/>
+          <w:rFonts w:asciiTheme="minorEastAsia" w:hAnsiTheme="minorEastAsia"/>
+          <w:sz w:val="28"/>
+          <w:szCs w:val="28"/>
+        </w:rPr>
+      </w:pPr>
+      <w:r>
+        <w:rPr>
+          <w:rFonts w:asciiTheme="minorEastAsia" w:hAnsiTheme="minorEastAsia" w:hint="eastAsia"/>
           <w:sz w:val="28"/>
           <w:szCs w:val="28"/>
         </w:rPr>
@@ -496,7 +470,7 @@
       </w:r>
       <w:r>
         <w:rPr>
-          <w:rFonts w:hint="eastAsia"/>
+          <w:rFonts w:asciiTheme="minorEastAsia" w:hAnsiTheme="minorEastAsia" w:hint="eastAsia"/>
           <w:sz w:val="28"/>
           <w:szCs w:val="28"/>
         </w:rPr>
@@ -504,7 +478,7 @@
       </w:r>
       <w:r>
         <w:rPr>
-          <w:rFonts w:hint="eastAsia"/>
+          <w:rFonts w:asciiTheme="minorEastAsia" w:hAnsiTheme="minorEastAsia" w:hint="eastAsia"/>
           <w:sz w:val="28"/>
           <w:szCs w:val="28"/>
         </w:rPr>
@@ -513,20 +487,21 @@
     </w:p>
     <w:p>
       <w:pPr>
-        <w:pStyle w:val="a7"/>
+        <w:pStyle w:val="ab"/>
         <w:numPr>
           <w:ilvl w:val="0"/>
-          <w:numId w:val="6"/>
+          <w:numId w:val="8"/>
         </w:numPr>
         <w:ind w:firstLineChars="0"/>
         <w:rPr>
-          <w:sz w:val="28"/>
-          <w:szCs w:val="28"/>
-        </w:rPr>
-      </w:pPr>
-      <w:r>
-        <w:rPr>
-          <w:rFonts w:hint="eastAsia"/>
+          <w:rFonts w:asciiTheme="minorEastAsia" w:hAnsiTheme="minorEastAsia" w:hint="eastAsia"/>
+          <w:sz w:val="28"/>
+          <w:szCs w:val="28"/>
+        </w:rPr>
+      </w:pPr>
+      <w:r>
+        <w:rPr>
+          <w:rFonts w:asciiTheme="minorEastAsia" w:hAnsiTheme="minorEastAsia" w:hint="eastAsia"/>
           <w:sz w:val="28"/>
           <w:szCs w:val="28"/>
         </w:rPr>
@@ -534,7 +509,7 @@
       </w:r>
       <w:r>
         <w:rPr>
-          <w:rFonts w:hint="eastAsia"/>
+          <w:rFonts w:asciiTheme="minorEastAsia" w:hAnsiTheme="minorEastAsia" w:hint="eastAsia"/>
           <w:sz w:val="28"/>
           <w:szCs w:val="28"/>
         </w:rPr>
@@ -545,85 +520,14 @@
       <w:pPr>
         <w:ind w:left="420"/>
         <w:rPr>
-          <w:sz w:val="28"/>
-          <w:szCs w:val="28"/>
-        </w:rPr>
-      </w:pPr>
-    </w:p>
-    <w:p>
-      <w:pPr>
-        <w:ind w:left="420"/>
-        <w:rPr>
-          <w:sz w:val="28"/>
-          <w:szCs w:val="28"/>
-        </w:rPr>
-      </w:pPr>
-    </w:p>
-    <w:p>
-      <w:pPr>
-        <w:ind w:left="420"/>
-        <w:rPr>
-          <w:sz w:val="28"/>
-          <w:szCs w:val="28"/>
-        </w:rPr>
-      </w:pPr>
-    </w:p>
-    <w:p>
-      <w:pPr>
-        <w:ind w:left="420"/>
-        <w:rPr>
-          <w:sz w:val="28"/>
-          <w:szCs w:val="28"/>
-        </w:rPr>
-      </w:pPr>
-    </w:p>
-    <w:p>
-      <w:pPr>
-        <w:ind w:left="420"/>
-        <w:rPr>
-          <w:sz w:val="28"/>
-          <w:szCs w:val="28"/>
-        </w:rPr>
-      </w:pPr>
-    </w:p>
-    <w:p>
-      <w:pPr>
-        <w:ind w:left="420"/>
-        <w:rPr>
-          <w:sz w:val="28"/>
-          <w:szCs w:val="28"/>
-        </w:rPr>
-      </w:pPr>
-    </w:p>
-    <w:p>
-      <w:pPr>
-        <w:ind w:left="420"/>
-        <w:rPr>
-          <w:sz w:val="28"/>
-          <w:szCs w:val="28"/>
-        </w:rPr>
-      </w:pPr>
-    </w:p>
-    <w:p>
-      <w:pPr>
-        <w:ind w:left="420"/>
-        <w:rPr>
-          <w:sz w:val="28"/>
-          <w:szCs w:val="28"/>
-        </w:rPr>
-      </w:pPr>
-    </w:p>
-    <w:p>
-      <w:pPr>
-        <w:ind w:left="420"/>
-        <w:rPr>
-          <w:sz w:val="28"/>
-          <w:szCs w:val="28"/>
-        </w:rPr>
-      </w:pPr>
-      <w:r>
-        <w:rPr>
-          <w:rFonts w:hint="eastAsia"/>
+          <w:rFonts w:asciiTheme="minorEastAsia" w:hAnsiTheme="minorEastAsia"/>
+          <w:sz w:val="28"/>
+          <w:szCs w:val="28"/>
+        </w:rPr>
+      </w:pPr>
+      <w:r>
+        <w:rPr>
+          <w:rFonts w:asciiTheme="minorEastAsia" w:hAnsiTheme="minorEastAsia" w:hint="eastAsia"/>
           <w:sz w:val="28"/>
           <w:szCs w:val="28"/>
         </w:rPr>
@@ -631,7 +535,7 @@
       </w:r>
       <w:r>
         <w:rPr>
-          <w:rFonts w:hint="eastAsia"/>
+          <w:rFonts w:asciiTheme="minorEastAsia" w:hAnsiTheme="minorEastAsia" w:hint="eastAsia"/>
           <w:sz w:val="28"/>
           <w:szCs w:val="28"/>
         </w:rPr>
@@ -639,7 +543,7 @@
       </w:r>
       <w:r>
         <w:rPr>
-          <w:rFonts w:hint="eastAsia"/>
+          <w:rFonts w:asciiTheme="minorEastAsia" w:hAnsiTheme="minorEastAsia" w:hint="eastAsia"/>
           <w:sz w:val="28"/>
           <w:szCs w:val="28"/>
         </w:rPr>
@@ -647,7 +551,7 @@
       </w:r>
       <w:r>
         <w:rPr>
-          <w:rFonts w:hint="eastAsia"/>
+          <w:rFonts w:asciiTheme="minorEastAsia" w:hAnsiTheme="minorEastAsia" w:hint="eastAsia"/>
           <w:sz w:val="28"/>
           <w:szCs w:val="28"/>
         </w:rPr>
@@ -656,35 +560,41 @@
     </w:p>
     <w:tbl>
       <w:tblPr>
-        <w:tblStyle w:val="a8"/>
-        <w:tblW w:w="0" w:type="auto"/>
-        <w:tblInd w:w="420" w:type="dxa"/>
+        <w:tblStyle w:val="ac"/>
+        <w:tblW w:w="5000" w:type="pct"/>
         <w:tblLook w:val="04A0" w:firstRow="1" w:lastRow="0" w:firstColumn="1" w:lastColumn="0" w:noHBand="0" w:noVBand="1"/>
       </w:tblPr>
       <w:tblGrid>
-        <w:gridCol w:w="1389"/>
-        <w:gridCol w:w="851"/>
-        <w:gridCol w:w="2620"/>
-        <w:gridCol w:w="3050"/>
+        <w:gridCol w:w="816"/>
+        <w:gridCol w:w="992"/>
+        <w:gridCol w:w="2836"/>
+        <w:gridCol w:w="3878"/>
       </w:tblGrid>
       <w:tr>
+        <w:trPr>
+          <w:trHeight w:val="218"/>
+        </w:trPr>
         <w:tc>
           <w:tcPr>
-            <w:tcW w:w="1389" w:type="dxa"/>
+            <w:tcW w:w="479" w:type="pct"/>
+            <w:vAlign w:val="center"/>
           </w:tcPr>
           <w:p>
             <w:pPr>
               <w:jc w:val="center"/>
               <w:rPr>
+                <w:rFonts w:asciiTheme="minorEastAsia" w:hAnsiTheme="minorEastAsia"/>
                 <w:b/>
-                <w:szCs w:val="21"/>
+                <w:sz w:val="28"/>
+                <w:szCs w:val="28"/>
               </w:rPr>
             </w:pPr>
             <w:r>
               <w:rPr>
-                <w:rFonts w:hint="eastAsia"/>
+                <w:rFonts w:asciiTheme="minorEastAsia" w:hAnsiTheme="minorEastAsia" w:hint="eastAsia"/>
                 <w:b/>
-                <w:szCs w:val="21"/>
+                <w:sz w:val="28"/>
+                <w:szCs w:val="28"/>
               </w:rPr>
               <w:t>方案</w:t>
             </w:r>
@@ -692,21 +602,25 @@
         </w:tc>
         <w:tc>
           <w:tcPr>
-            <w:tcW w:w="851" w:type="dxa"/>
+            <w:tcW w:w="582" w:type="pct"/>
+            <w:vAlign w:val="center"/>
           </w:tcPr>
           <w:p>
             <w:pPr>
               <w:jc w:val="center"/>
               <w:rPr>
+                <w:rFonts w:asciiTheme="minorEastAsia" w:hAnsiTheme="minorEastAsia"/>
                 <w:b/>
-                <w:szCs w:val="21"/>
+                <w:sz w:val="28"/>
+                <w:szCs w:val="28"/>
               </w:rPr>
             </w:pPr>
             <w:r>
               <w:rPr>
-                <w:rFonts w:hint="eastAsia"/>
+                <w:rFonts w:asciiTheme="minorEastAsia" w:hAnsiTheme="minorEastAsia" w:hint="eastAsia"/>
                 <w:b/>
-                <w:szCs w:val="21"/>
+                <w:sz w:val="28"/>
+                <w:szCs w:val="28"/>
               </w:rPr>
               <w:t>成本</w:t>
             </w:r>
@@ -714,21 +628,25 @@
         </w:tc>
         <w:tc>
           <w:tcPr>
-            <w:tcW w:w="2620" w:type="dxa"/>
+            <w:tcW w:w="1664" w:type="pct"/>
+            <w:vAlign w:val="center"/>
           </w:tcPr>
           <w:p>
             <w:pPr>
               <w:jc w:val="center"/>
               <w:rPr>
+                <w:rFonts w:asciiTheme="minorEastAsia" w:hAnsiTheme="minorEastAsia"/>
                 <w:b/>
-                <w:szCs w:val="21"/>
+                <w:sz w:val="28"/>
+                <w:szCs w:val="28"/>
               </w:rPr>
             </w:pPr>
             <w:r>
               <w:rPr>
-                <w:rFonts w:hint="eastAsia"/>
+                <w:rFonts w:asciiTheme="minorEastAsia" w:hAnsiTheme="minorEastAsia" w:hint="eastAsia"/>
                 <w:b/>
-                <w:szCs w:val="21"/>
+                <w:sz w:val="28"/>
+                <w:szCs w:val="28"/>
               </w:rPr>
               <w:t>成本细则</w:t>
             </w:r>
@@ -736,21 +654,25 @@
         </w:tc>
         <w:tc>
           <w:tcPr>
-            <w:tcW w:w="3050" w:type="dxa"/>
+            <w:tcW w:w="2275" w:type="pct"/>
+            <w:vAlign w:val="center"/>
           </w:tcPr>
           <w:p>
             <w:pPr>
               <w:jc w:val="center"/>
               <w:rPr>
+                <w:rFonts w:asciiTheme="minorEastAsia" w:hAnsiTheme="minorEastAsia"/>
                 <w:b/>
-                <w:szCs w:val="21"/>
+                <w:sz w:val="28"/>
+                <w:szCs w:val="28"/>
               </w:rPr>
             </w:pPr>
             <w:r>
               <w:rPr>
-                <w:rFonts w:hint="eastAsia"/>
+                <w:rFonts w:asciiTheme="minorEastAsia" w:hAnsiTheme="minorEastAsia" w:hint="eastAsia"/>
                 <w:b/>
-                <w:szCs w:val="21"/>
+                <w:sz w:val="28"/>
+                <w:szCs w:val="28"/>
               </w:rPr>
               <w:t>方案特点</w:t>
             </w:r>
@@ -758,20 +680,28 @@
         </w:tc>
       </w:tr>
       <w:tr>
+        <w:trPr>
+          <w:trHeight w:val="58"/>
+        </w:trPr>
         <w:tc>
           <w:tcPr>
-            <w:tcW w:w="1389" w:type="dxa"/>
+            <w:tcW w:w="479" w:type="pct"/>
+            <w:vAlign w:val="center"/>
           </w:tcPr>
           <w:p>
             <w:pPr>
-              <w:rPr>
-                <w:szCs w:val="21"/>
+              <w:jc w:val="center"/>
+              <w:rPr>
+                <w:rFonts w:asciiTheme="minorEastAsia" w:hAnsiTheme="minorEastAsia"/>
+                <w:sz w:val="28"/>
+                <w:szCs w:val="28"/>
               </w:rPr>
             </w:pPr>
             <w:r>
               <w:rPr>
-                <w:rFonts w:hint="eastAsia"/>
-                <w:szCs w:val="21"/>
+                <w:rFonts w:asciiTheme="minorEastAsia" w:hAnsiTheme="minorEastAsia" w:hint="eastAsia"/>
+                <w:sz w:val="28"/>
+                <w:szCs w:val="28"/>
               </w:rPr>
               <w:t>采购</w:t>
             </w:r>
@@ -779,32 +709,244 @@
         </w:tc>
         <w:tc>
           <w:tcPr>
-            <w:tcW w:w="851" w:type="dxa"/>
+            <w:tcW w:w="582" w:type="pct"/>
+            <w:vAlign w:val="center"/>
           </w:tcPr>
           <w:p>
             <w:pPr>
-              <w:rPr>
-                <w:szCs w:val="21"/>
+              <w:jc w:val="center"/>
+              <w:rPr>
+                <w:rFonts w:asciiTheme="minorEastAsia" w:hAnsiTheme="minorEastAsia"/>
+                <w:sz w:val="28"/>
+                <w:szCs w:val="28"/>
               </w:rPr>
             </w:pPr>
             <w:r>
               <w:rPr>
-                <w:rFonts w:hint="eastAsia"/>
-                <w:szCs w:val="21"/>
+                <w:rFonts w:asciiTheme="minorEastAsia" w:hAnsiTheme="minorEastAsia" w:hint="eastAsia"/>
+                <w:sz w:val="28"/>
+                <w:szCs w:val="28"/>
               </w:rPr>
               <w:t>7</w:t>
             </w:r>
             <w:r>
               <w:rPr>
-                <w:rFonts w:hint="eastAsia"/>
-                <w:szCs w:val="21"/>
-              </w:rPr>
-              <w:t>.5</w:t>
+                <w:rFonts w:asciiTheme="minorEastAsia" w:hAnsiTheme="minorEastAsia" w:hint="eastAsia"/>
+                <w:sz w:val="28"/>
+                <w:szCs w:val="28"/>
+              </w:rPr>
+              <w:t>.5万</w:t>
+            </w:r>
+          </w:p>
+        </w:tc>
+        <w:tc>
+          <w:tcPr>
+            <w:tcW w:w="1664" w:type="pct"/>
+          </w:tcPr>
+          <w:p>
+            <w:pPr>
+              <w:rPr>
+                <w:rFonts w:asciiTheme="minorEastAsia" w:hAnsiTheme="minorEastAsia"/>
+                <w:sz w:val="28"/>
+                <w:szCs w:val="28"/>
+              </w:rPr>
+            </w:pPr>
+            <w:r>
+              <w:rPr>
+                <w:rFonts w:asciiTheme="minorEastAsia" w:hAnsiTheme="minorEastAsia" w:hint="eastAsia"/>
+                <w:sz w:val="28"/>
+                <w:szCs w:val="28"/>
+              </w:rPr>
+              <w:t>服务器1.5万/台*3+磁盘阵列2万/个</w:t>
             </w:r>
             <w:r>
               <w:rPr>
-                <w:rFonts w:hint="eastAsia"/>
-                <w:szCs w:val="21"/>
+                <w:rFonts w:asciiTheme="minorEastAsia" w:hAnsiTheme="minorEastAsia" w:hint="eastAsia"/>
+                <w:sz w:val="28"/>
+                <w:szCs w:val="28"/>
+              </w:rPr>
+              <w:t>；</w:t>
+            </w:r>
+          </w:p>
+          <w:p>
+            <w:pPr>
+              <w:rPr>
+                <w:rFonts w:asciiTheme="minorEastAsia" w:hAnsiTheme="minorEastAsia"/>
+                <w:sz w:val="28"/>
+                <w:szCs w:val="28"/>
+              </w:rPr>
+            </w:pPr>
+            <w:r>
+              <w:rPr>
+                <w:rFonts w:asciiTheme="minorEastAsia" w:hAnsiTheme="minorEastAsia" w:hint="eastAsia"/>
+                <w:sz w:val="28"/>
+                <w:szCs w:val="28"/>
+              </w:rPr>
+              <w:t>高品质双线机房托管1万/年</w:t>
+            </w:r>
+            <w:r>
+              <w:rPr>
+                <w:rFonts w:asciiTheme="minorEastAsia" w:hAnsiTheme="minorEastAsia" w:hint="eastAsia"/>
+                <w:sz w:val="28"/>
+                <w:szCs w:val="28"/>
+              </w:rPr>
+              <w:t>；</w:t>
+            </w:r>
+          </w:p>
+        </w:tc>
+        <w:tc>
+          <w:tcPr>
+            <w:tcW w:w="2275" w:type="pct"/>
+          </w:tcPr>
+          <w:p>
+            <w:pPr>
+              <w:rPr>
+                <w:rFonts w:asciiTheme="minorEastAsia" w:hAnsiTheme="minorEastAsia"/>
+                <w:sz w:val="28"/>
+                <w:szCs w:val="28"/>
+              </w:rPr>
+            </w:pPr>
+            <w:r>
+              <w:rPr>
+                <w:rFonts w:asciiTheme="minorEastAsia" w:hAnsiTheme="minorEastAsia" w:hint="eastAsia"/>
+                <w:sz w:val="28"/>
+                <w:szCs w:val="28"/>
+              </w:rPr>
+              <w:t>设备</w:t>
+            </w:r>
+            <w:r>
+              <w:rPr>
+                <w:rFonts w:asciiTheme="minorEastAsia" w:hAnsiTheme="minorEastAsia" w:hint="eastAsia"/>
+                <w:sz w:val="28"/>
+                <w:szCs w:val="28"/>
+              </w:rPr>
+              <w:t>和网络</w:t>
+            </w:r>
+            <w:r>
+              <w:rPr>
+                <w:rFonts w:asciiTheme="minorEastAsia" w:hAnsiTheme="minorEastAsia" w:hint="eastAsia"/>
+                <w:sz w:val="28"/>
+                <w:szCs w:val="28"/>
+              </w:rPr>
+              <w:t>性能优良</w:t>
+            </w:r>
+            <w:r>
+              <w:rPr>
+                <w:rFonts w:asciiTheme="minorEastAsia" w:hAnsiTheme="minorEastAsia" w:hint="eastAsia"/>
+                <w:sz w:val="28"/>
+                <w:szCs w:val="28"/>
+              </w:rPr>
+              <w:t>；</w:t>
+            </w:r>
+          </w:p>
+          <w:p>
+            <w:pPr>
+              <w:rPr>
+                <w:rFonts w:asciiTheme="minorEastAsia" w:hAnsiTheme="minorEastAsia"/>
+                <w:sz w:val="28"/>
+                <w:szCs w:val="28"/>
+              </w:rPr>
+            </w:pPr>
+            <w:r>
+              <w:rPr>
+                <w:rFonts w:asciiTheme="minorEastAsia" w:hAnsiTheme="minorEastAsia" w:hint="eastAsia"/>
+                <w:sz w:val="28"/>
+                <w:szCs w:val="28"/>
+              </w:rPr>
+              <w:t>设备拥有权，自主控制度高</w:t>
+            </w:r>
+            <w:r>
+              <w:rPr>
+                <w:rFonts w:asciiTheme="minorEastAsia" w:hAnsiTheme="minorEastAsia" w:hint="eastAsia"/>
+                <w:sz w:val="28"/>
+                <w:szCs w:val="28"/>
+              </w:rPr>
+              <w:t>；</w:t>
+            </w:r>
+          </w:p>
+          <w:p>
+            <w:pPr>
+              <w:rPr>
+                <w:rFonts w:asciiTheme="minorEastAsia" w:hAnsiTheme="minorEastAsia"/>
+                <w:sz w:val="28"/>
+                <w:szCs w:val="28"/>
+              </w:rPr>
+            </w:pPr>
+            <w:r>
+              <w:rPr>
+                <w:rFonts w:asciiTheme="minorEastAsia" w:hAnsiTheme="minorEastAsia" w:hint="eastAsia"/>
+                <w:sz w:val="28"/>
+                <w:szCs w:val="28"/>
+              </w:rPr>
+              <w:t>初次投入成本高，以后主要集中在托管和维护成本上</w:t>
+            </w:r>
+            <w:r>
+              <w:rPr>
+                <w:rFonts w:asciiTheme="minorEastAsia" w:hAnsiTheme="minorEastAsia" w:hint="eastAsia"/>
+                <w:sz w:val="28"/>
+                <w:szCs w:val="28"/>
+              </w:rPr>
+              <w:t>；</w:t>
+            </w:r>
+          </w:p>
+        </w:tc>
+      </w:tr>
+      <w:tr>
+        <w:trPr>
+          <w:trHeight w:val="1204"/>
+        </w:trPr>
+        <w:tc>
+          <w:tcPr>
+            <w:tcW w:w="479" w:type="pct"/>
+            <w:vAlign w:val="center"/>
+          </w:tcPr>
+          <w:p>
+            <w:pPr>
+              <w:jc w:val="center"/>
+              <w:rPr>
+                <w:rFonts w:asciiTheme="minorEastAsia" w:hAnsiTheme="minorEastAsia"/>
+                <w:sz w:val="28"/>
+                <w:szCs w:val="28"/>
+              </w:rPr>
+            </w:pPr>
+            <w:r>
+              <w:rPr>
+                <w:rFonts w:asciiTheme="minorEastAsia" w:hAnsiTheme="minorEastAsia" w:hint="eastAsia"/>
+                <w:sz w:val="28"/>
+                <w:szCs w:val="28"/>
+              </w:rPr>
+              <w:lastRenderedPageBreak/>
+              <w:t>租用</w:t>
+            </w:r>
+          </w:p>
+        </w:tc>
+        <w:tc>
+          <w:tcPr>
+            <w:tcW w:w="582" w:type="pct"/>
+            <w:vAlign w:val="center"/>
+          </w:tcPr>
+          <w:p>
+            <w:pPr>
+              <w:jc w:val="center"/>
+              <w:rPr>
+                <w:rFonts w:asciiTheme="minorEastAsia" w:hAnsiTheme="minorEastAsia"/>
+                <w:sz w:val="28"/>
+                <w:szCs w:val="28"/>
+              </w:rPr>
+            </w:pPr>
+            <w:r>
+              <w:rPr>
+                <w:rFonts w:asciiTheme="minorEastAsia" w:hAnsiTheme="minorEastAsia" w:hint="eastAsia"/>
+                <w:sz w:val="28"/>
+                <w:szCs w:val="28"/>
+              </w:rPr>
+              <w:t>3</w:t>
+            </w:r>
+            <w:r>
+              <w:rPr>
+                <w:rFonts w:asciiTheme="minorEastAsia" w:hAnsiTheme="minorEastAsia" w:hint="eastAsia"/>
+                <w:sz w:val="28"/>
+                <w:szCs w:val="28"/>
               </w:rPr>
               <w:t>万</w:t>
             </w:r>
@@ -812,366 +954,103 @@
         </w:tc>
         <w:tc>
           <w:tcPr>
-            <w:tcW w:w="2620" w:type="dxa"/>
+            <w:tcW w:w="1664" w:type="pct"/>
           </w:tcPr>
           <w:p>
             <w:pPr>
               <w:rPr>
-                <w:szCs w:val="21"/>
+                <w:rFonts w:asciiTheme="minorEastAsia" w:hAnsiTheme="minorEastAsia"/>
+                <w:sz w:val="28"/>
+                <w:szCs w:val="28"/>
               </w:rPr>
             </w:pPr>
             <w:r>
               <w:rPr>
-                <w:rFonts w:hint="eastAsia"/>
-                <w:szCs w:val="21"/>
-              </w:rPr>
-              <w:t>服务器</w:t>
-            </w:r>
-            <w:r>
-              <w:rPr>
-                <w:rFonts w:hint="eastAsia"/>
-                <w:szCs w:val="21"/>
-              </w:rPr>
-              <w:t>1.5</w:t>
-            </w:r>
-            <w:r>
-              <w:rPr>
-                <w:rFonts w:hint="eastAsia"/>
-                <w:szCs w:val="21"/>
-              </w:rPr>
-              <w:t>万</w:t>
-            </w:r>
-            <w:r>
-              <w:rPr>
-                <w:rFonts w:hint="eastAsia"/>
-                <w:szCs w:val="21"/>
-              </w:rPr>
-              <w:t>/</w:t>
-            </w:r>
-            <w:r>
-              <w:rPr>
-                <w:rFonts w:hint="eastAsia"/>
-                <w:szCs w:val="21"/>
-              </w:rPr>
-              <w:t>台</w:t>
-            </w:r>
-            <w:r>
-              <w:rPr>
-                <w:rFonts w:hint="eastAsia"/>
-                <w:szCs w:val="21"/>
-              </w:rPr>
-              <w:t>*3+</w:t>
-            </w:r>
-            <w:r>
-              <w:rPr>
-                <w:rFonts w:hint="eastAsia"/>
-                <w:szCs w:val="21"/>
-              </w:rPr>
-              <w:t>磁盘阵列</w:t>
-            </w:r>
-            <w:r>
-              <w:rPr>
-                <w:rFonts w:hint="eastAsia"/>
-                <w:szCs w:val="21"/>
-              </w:rPr>
-              <w:t>2</w:t>
-            </w:r>
-            <w:r>
-              <w:rPr>
-                <w:rFonts w:hint="eastAsia"/>
-                <w:szCs w:val="21"/>
-              </w:rPr>
-              <w:t>万</w:t>
-            </w:r>
-            <w:r>
-              <w:rPr>
-                <w:rFonts w:hint="eastAsia"/>
-                <w:szCs w:val="21"/>
-              </w:rPr>
-              <w:t>/</w:t>
-            </w:r>
-            <w:r>
-              <w:rPr>
-                <w:rFonts w:hint="eastAsia"/>
-                <w:szCs w:val="21"/>
-              </w:rPr>
-              <w:t>个</w:t>
-            </w:r>
-          </w:p>
-          <w:p>
-            <w:pPr>
-              <w:rPr>
-                <w:szCs w:val="21"/>
-              </w:rPr>
-            </w:pPr>
-            <w:r>
-              <w:rPr>
-                <w:rFonts w:hint="eastAsia"/>
-                <w:szCs w:val="21"/>
-              </w:rPr>
-              <w:t>高品质双线机房托管</w:t>
-            </w:r>
-            <w:r>
-              <w:rPr>
-                <w:rFonts w:hint="eastAsia"/>
-                <w:szCs w:val="21"/>
-              </w:rPr>
-              <w:t>1</w:t>
-            </w:r>
-            <w:r>
-              <w:rPr>
-                <w:rFonts w:hint="eastAsia"/>
-                <w:szCs w:val="21"/>
-              </w:rPr>
-              <w:t>万</w:t>
-            </w:r>
-            <w:r>
-              <w:rPr>
-                <w:rFonts w:hint="eastAsia"/>
-                <w:szCs w:val="21"/>
-              </w:rPr>
-              <w:t>/</w:t>
-            </w:r>
-            <w:r>
-              <w:rPr>
-                <w:rFonts w:hint="eastAsia"/>
-                <w:szCs w:val="21"/>
-              </w:rPr>
-              <w:t>年</w:t>
+                <w:rFonts w:asciiTheme="minorEastAsia" w:hAnsiTheme="minorEastAsia" w:hint="eastAsia"/>
+                <w:sz w:val="28"/>
+                <w:szCs w:val="28"/>
+              </w:rPr>
+              <w:t>符合要求的云服务3万/年</w:t>
             </w:r>
           </w:p>
         </w:tc>
         <w:tc>
           <w:tcPr>
-            <w:tcW w:w="3050" w:type="dxa"/>
+            <w:tcW w:w="2275" w:type="pct"/>
           </w:tcPr>
           <w:p>
             <w:pPr>
               <w:rPr>
-                <w:szCs w:val="21"/>
+                <w:rFonts w:asciiTheme="minorEastAsia" w:hAnsiTheme="minorEastAsia"/>
+                <w:sz w:val="28"/>
+                <w:szCs w:val="28"/>
               </w:rPr>
             </w:pPr>
             <w:r>
               <w:rPr>
-                <w:rFonts w:hint="eastAsia"/>
-                <w:szCs w:val="21"/>
-              </w:rPr>
-              <w:t>设备</w:t>
+                <w:rFonts w:asciiTheme="minorEastAsia" w:hAnsiTheme="minorEastAsia" w:hint="eastAsia"/>
+                <w:sz w:val="28"/>
+                <w:szCs w:val="28"/>
+              </w:rPr>
+              <w:t>有</w:t>
             </w:r>
             <w:r>
               <w:rPr>
-                <w:rFonts w:hint="eastAsia"/>
-                <w:szCs w:val="21"/>
-              </w:rPr>
-              <w:t>和网络</w:t>
+                <w:rFonts w:asciiTheme="minorEastAsia" w:hAnsiTheme="minorEastAsia" w:hint="eastAsia"/>
+                <w:sz w:val="28"/>
+                <w:szCs w:val="28"/>
+              </w:rPr>
+              <w:t>高品质的平台支撑，维护服务好</w:t>
             </w:r>
             <w:r>
               <w:rPr>
-                <w:rFonts w:hint="eastAsia"/>
-                <w:szCs w:val="21"/>
-              </w:rPr>
-              <w:t>性能优良</w:t>
+                <w:rFonts w:asciiTheme="minorEastAsia" w:hAnsiTheme="minorEastAsia" w:hint="eastAsia"/>
+                <w:sz w:val="28"/>
+                <w:szCs w:val="28"/>
+              </w:rPr>
+              <w:t>；</w:t>
             </w:r>
           </w:p>
           <w:p>
             <w:pPr>
               <w:rPr>
-                <w:szCs w:val="21"/>
+                <w:rFonts w:asciiTheme="minorEastAsia" w:hAnsiTheme="minorEastAsia"/>
+                <w:sz w:val="28"/>
+                <w:szCs w:val="28"/>
               </w:rPr>
             </w:pPr>
             <w:r>
               <w:rPr>
-                <w:rFonts w:hint="eastAsia"/>
-                <w:szCs w:val="21"/>
-              </w:rPr>
-              <w:t>设备拥有权，自主控制度高</w:t>
+                <w:rFonts w:asciiTheme="minorEastAsia" w:hAnsiTheme="minorEastAsia" w:hint="eastAsia"/>
+                <w:sz w:val="28"/>
+                <w:szCs w:val="28"/>
+              </w:rPr>
+              <w:t>总体成本较低</w:t>
+            </w:r>
+            <w:r>
+              <w:rPr>
+                <w:rFonts w:asciiTheme="minorEastAsia" w:hAnsiTheme="minorEastAsia" w:hint="eastAsia"/>
+                <w:sz w:val="28"/>
+                <w:szCs w:val="28"/>
+              </w:rPr>
+              <w:t>；</w:t>
             </w:r>
           </w:p>
           <w:p>
             <w:pPr>
               <w:rPr>
-                <w:szCs w:val="21"/>
+                <w:rFonts w:asciiTheme="minorEastAsia" w:hAnsiTheme="minorEastAsia"/>
+                <w:sz w:val="28"/>
+                <w:szCs w:val="28"/>
               </w:rPr>
             </w:pPr>
             <w:r>
               <w:rPr>
-                <w:rFonts w:hint="eastAsia"/>
-                <w:szCs w:val="21"/>
-              </w:rPr>
-              <w:t>初次投入成本高，以后主要集中在托管和维护成本上</w:t>
-            </w:r>
-          </w:p>
-        </w:tc>
-      </w:tr>
-      <w:tr>
-        <w:tc>
-          <w:tcPr>
-            <w:tcW w:w="1389" w:type="dxa"/>
-          </w:tcPr>
-          <w:p>
-            <w:pPr>
-              <w:rPr>
-                <w:szCs w:val="21"/>
-              </w:rPr>
-            </w:pPr>
-            <w:r>
-              <w:rPr>
-                <w:rFonts w:hint="eastAsia"/>
-                <w:szCs w:val="21"/>
-              </w:rPr>
-              <w:t>租用</w:t>
-            </w:r>
-          </w:p>
-        </w:tc>
-        <w:tc>
-          <w:tcPr>
-            <w:tcW w:w="851" w:type="dxa"/>
-          </w:tcPr>
-          <w:p>
-            <w:pPr>
-              <w:rPr>
-                <w:szCs w:val="21"/>
-              </w:rPr>
-            </w:pPr>
-            <w:r>
-              <w:rPr>
-                <w:rFonts w:hint="eastAsia"/>
-                <w:szCs w:val="21"/>
-              </w:rPr>
-              <w:t>3</w:t>
-            </w:r>
-            <w:r>
-              <w:rPr>
-                <w:rFonts w:hint="eastAsia"/>
-                <w:szCs w:val="21"/>
-              </w:rPr>
-              <w:t>万</w:t>
-            </w:r>
-          </w:p>
-        </w:tc>
-        <w:tc>
-          <w:tcPr>
-            <w:tcW w:w="2620" w:type="dxa"/>
-          </w:tcPr>
-          <w:p>
-            <w:pPr>
-              <w:rPr>
-                <w:szCs w:val="21"/>
-              </w:rPr>
-            </w:pPr>
-            <w:r>
-              <w:rPr>
-                <w:rFonts w:hint="eastAsia"/>
-                <w:szCs w:val="21"/>
-              </w:rPr>
-              <w:t>符合要求的</w:t>
-            </w:r>
-            <w:proofErr w:type="gramStart"/>
-            <w:r>
-              <w:rPr>
-                <w:rFonts w:hint="eastAsia"/>
-                <w:szCs w:val="21"/>
-              </w:rPr>
-              <w:t>云服务</w:t>
-            </w:r>
-            <w:proofErr w:type="gramEnd"/>
-            <w:r>
-              <w:rPr>
-                <w:rFonts w:hint="eastAsia"/>
-                <w:szCs w:val="21"/>
-              </w:rPr>
-              <w:t>3</w:t>
-            </w:r>
-            <w:r>
-              <w:rPr>
-                <w:rFonts w:hint="eastAsia"/>
-                <w:szCs w:val="21"/>
-              </w:rPr>
-              <w:t>万</w:t>
-            </w:r>
-            <w:r>
-              <w:rPr>
-                <w:rFonts w:hint="eastAsia"/>
-                <w:szCs w:val="21"/>
-              </w:rPr>
-              <w:t>/</w:t>
-            </w:r>
-            <w:r>
-              <w:rPr>
-                <w:rFonts w:hint="eastAsia"/>
-                <w:szCs w:val="21"/>
-              </w:rPr>
-              <w:t>年</w:t>
-            </w:r>
-          </w:p>
-        </w:tc>
-        <w:tc>
-          <w:tcPr>
-            <w:tcW w:w="3050" w:type="dxa"/>
-          </w:tcPr>
-          <w:p>
-            <w:pPr>
-              <w:rPr>
-                <w:szCs w:val="21"/>
-              </w:rPr>
-            </w:pPr>
-            <w:r>
-              <w:rPr>
-                <w:rFonts w:hint="eastAsia"/>
-                <w:szCs w:val="21"/>
-              </w:rPr>
-              <w:t>有</w:t>
-            </w:r>
-            <w:r>
-              <w:rPr>
-                <w:rFonts w:hint="eastAsia"/>
-                <w:szCs w:val="21"/>
-              </w:rPr>
-              <w:t>高品质的平台支撑，维护服务好</w:t>
-            </w:r>
-          </w:p>
-          <w:p>
-            <w:pPr>
-              <w:rPr>
-                <w:szCs w:val="21"/>
-              </w:rPr>
-            </w:pPr>
-            <w:r>
-              <w:rPr>
-                <w:rFonts w:hint="eastAsia"/>
-                <w:szCs w:val="21"/>
-              </w:rPr>
-              <w:t>总体成本较低</w:t>
-            </w:r>
-          </w:p>
-          <w:p>
-            <w:pPr>
-              <w:rPr>
-                <w:szCs w:val="21"/>
-              </w:rPr>
-            </w:pPr>
-            <w:r>
-              <w:rPr>
-                <w:rFonts w:hint="eastAsia"/>
-                <w:szCs w:val="21"/>
-              </w:rPr>
-              <w:t>可以免费试用一年，适合增长</w:t>
-            </w:r>
-            <w:proofErr w:type="gramStart"/>
-            <w:r>
-              <w:rPr>
-                <w:rFonts w:hint="eastAsia"/>
-                <w:szCs w:val="21"/>
-              </w:rPr>
-              <w:t>型创业</w:t>
-            </w:r>
-            <w:proofErr w:type="gramEnd"/>
-            <w:r>
-              <w:rPr>
-                <w:rFonts w:hint="eastAsia"/>
-                <w:szCs w:val="21"/>
-              </w:rPr>
-              <w:t>项目</w:t>
+                <w:rFonts w:asciiTheme="minorEastAsia" w:hAnsiTheme="minorEastAsia" w:hint="eastAsia"/>
+                <w:sz w:val="28"/>
+                <w:szCs w:val="28"/>
+              </w:rPr>
+              <w:t>可以免费试用一年，适合增长型创业项目</w:t>
             </w:r>
           </w:p>
         </w:tc>
@@ -1180,6 +1059,7 @@
     <w:p>
       <w:pPr>
         <w:rPr>
+          <w:rFonts w:asciiTheme="minorEastAsia" w:hAnsiTheme="minorEastAsia"/>
           <w:sz w:val="28"/>
           <w:szCs w:val="28"/>
         </w:rPr>
@@ -1188,13 +1068,14 @@
     <w:p>
       <w:pPr>
         <w:rPr>
-          <w:sz w:val="28"/>
-          <w:szCs w:val="28"/>
-        </w:rPr>
-      </w:pPr>
-      <w:r>
-        <w:rPr>
-          <w:rFonts w:hint="eastAsia"/>
+          <w:rFonts w:asciiTheme="minorEastAsia" w:hAnsiTheme="minorEastAsia"/>
+          <w:sz w:val="28"/>
+          <w:szCs w:val="28"/>
+        </w:rPr>
+      </w:pPr>
+      <w:r>
+        <w:rPr>
+          <w:rFonts w:asciiTheme="minorEastAsia" w:hAnsiTheme="minorEastAsia" w:hint="eastAsia"/>
           <w:sz w:val="28"/>
           <w:szCs w:val="28"/>
         </w:rPr>
@@ -1212,7 +1093,7 @@
 </file>
 
 <file path=word/endnotes.xml><?xml version="1.0" encoding="utf-8"?>
-<w:endnotes xmlns:wpc="http://schemas.microsoft.com/office/word/2010/wordprocessingCanvas" xmlns:mc="http://schemas.openxmlformats.org/markup-compatibility/2006" xmlns:o="urn:schemas-microsoft-com:office:office" xmlns:r="http://schemas.openxmlformats.org/officeDocument/2006/relationships" xmlns:m="http://schemas.openxmlformats.org/officeDocument/2006/math" xmlns:v="urn:schemas-microsoft-com:vml" xmlns:wp14="http://schemas.microsoft.com/office/word/2010/wordprocessingDrawing" xmlns:wp="http://schemas.openxmlformats.org/drawingml/2006/wordprocessingDrawing" xmlns:w10="urn:schemas-microsoft-com:office:word" xmlns:w="http://schemas.openxmlformats.org/wordprocessingml/2006/main" xmlns:w14="http://schemas.microsoft.com/office/word/2010/wordml" xmlns:wpg="http://schemas.microsoft.com/office/word/2010/wordprocessingGroup" xmlns:wpi="http://schemas.microsoft.com/office/word/2010/wordprocessingInk" xmlns:wne="http://schemas.microsoft.com/office/word/2006/wordml" xmlns:wps="http://schemas.microsoft.com/office/word/2010/wordprocessingShape" mc:Ignorable="w14 wp14">
+<w:endnotes xmlns:wpc="http://schemas.microsoft.com/office/word/2010/wordprocessingCanvas" xmlns:cx="http://schemas.microsoft.com/office/drawing/2014/chartex" xmlns:cx1="http://schemas.microsoft.com/office/drawing/2015/9/8/chartex" xmlns:cx2="http://schemas.microsoft.com/office/drawing/2015/10/21/chartex" xmlns:cx3="http://schemas.microsoft.com/office/drawing/2016/5/9/chartex" xmlns:cx4="http://schemas.microsoft.com/office/drawing/2016/5/10/chartex" xmlns:cx5="http://schemas.microsoft.com/office/drawing/2016/5/11/chartex" xmlns:cx6="http://schemas.microsoft.com/office/drawing/2016/5/12/chartex" xmlns:cx7="http://schemas.microsoft.com/office/drawing/2016/5/13/chartex" xmlns:cx8="http://schemas.microsoft.com/office/drawing/2016/5/14/chartex" xmlns:mc="http://schemas.openxmlformats.org/markup-compatibility/2006" xmlns:aink="http://schemas.microsoft.com/office/drawing/2016/ink" xmlns:am3d="http://schemas.microsoft.com/office/drawing/2017/model3d" xmlns:o="urn:schemas-microsoft-com:office:office" xmlns:r="http://schemas.openxmlformats.org/officeDocument/2006/relationships" xmlns:m="http://schemas.openxmlformats.org/officeDocument/2006/math" xmlns:v="urn:schemas-microsoft-com:vml" xmlns:wp14="http://schemas.microsoft.com/office/word/2010/wordprocessingDrawing" xmlns:wp="http://schemas.openxmlformats.org/drawingml/2006/wordprocessingDrawing" xmlns:w10="urn:schemas-microsoft-com:office:word" xmlns:w="http://schemas.openxmlformats.org/wordprocessingml/2006/main" xmlns:w14="http://schemas.microsoft.com/office/word/2010/wordml" xmlns:w15="http://schemas.microsoft.com/office/word/2012/wordml" xmlns:w16cex="http://schemas.microsoft.com/office/word/2018/wordml/cex" xmlns:w16cid="http://schemas.microsoft.com/office/word/2016/wordml/cid" xmlns:w16="http://schemas.microsoft.com/office/word/2018/wordml" xmlns:w16se="http://schemas.microsoft.com/office/word/2015/wordml/symex" xmlns:wpg="http://schemas.microsoft.com/office/word/2010/wordprocessingGroup" xmlns:wpi="http://schemas.microsoft.com/office/word/2010/wordprocessingInk" xmlns:wne="http://schemas.microsoft.com/office/word/2006/wordml" xmlns:wps="http://schemas.microsoft.com/office/word/2010/wordprocessingShape" mc:Ignorable="w14 w15 w16se w16cid w16 w16cex wp14">
   <w:endnote w:type="separator" w:id="-1">
     <w:p>
       <w:r>
@@ -1231,7 +1112,7 @@
 </file>
 
 <file path=word/footnotes.xml><?xml version="1.0" encoding="utf-8"?>
-<w:footnotes xmlns:wpc="http://schemas.microsoft.com/office/word/2010/wordprocessingCanvas" xmlns:mc="http://schemas.openxmlformats.org/markup-compatibility/2006" xmlns:o="urn:schemas-microsoft-com:office:office" xmlns:r="http://schemas.openxmlformats.org/officeDocument/2006/relationships" xmlns:m="http://schemas.openxmlformats.org/officeDocument/2006/math" xmlns:v="urn:schemas-microsoft-com:vml" xmlns:wp14="http://schemas.microsoft.com/office/word/2010/wordprocessingDrawing" xmlns:wp="http://schemas.openxmlformats.org/drawingml/2006/wordprocessingDrawing" xmlns:w10="urn:schemas-microsoft-com:office:word" xmlns:w="http://schemas.openxmlformats.org/wordprocessingml/2006/main" xmlns:w14="http://schemas.microsoft.com/office/word/2010/wordml" xmlns:wpg="http://schemas.microsoft.com/office/word/2010/wordprocessingGroup" xmlns:wpi="http://schemas.microsoft.com/office/word/2010/wordprocessingInk" xmlns:wne="http://schemas.microsoft.com/office/word/2006/wordml" xmlns:wps="http://schemas.microsoft.com/office/word/2010/wordprocessingShape" mc:Ignorable="w14 wp14">
+<w:footnotes xmlns:wpc="http://schemas.microsoft.com/office/word/2010/wordprocessingCanvas" xmlns:cx="http://schemas.microsoft.com/office/drawing/2014/chartex" xmlns:cx1="http://schemas.microsoft.com/office/drawing/2015/9/8/chartex" xmlns:cx2="http://schemas.microsoft.com/office/drawing/2015/10/21/chartex" xmlns:cx3="http://schemas.microsoft.com/office/drawing/2016/5/9/chartex" xmlns:cx4="http://schemas.microsoft.com/office/drawing/2016/5/10/chartex" xmlns:cx5="http://schemas.microsoft.com/office/drawing/2016/5/11/chartex" xmlns:cx6="http://schemas.microsoft.com/office/drawing/2016/5/12/chartex" xmlns:cx7="http://schemas.microsoft.com/office/drawing/2016/5/13/chartex" xmlns:cx8="http://schemas.microsoft.com/office/drawing/2016/5/14/chartex" xmlns:mc="http://schemas.openxmlformats.org/markup-compatibility/2006" xmlns:aink="http://schemas.microsoft.com/office/drawing/2016/ink" xmlns:am3d="http://schemas.microsoft.com/office/drawing/2017/model3d" xmlns:o="urn:schemas-microsoft-com:office:office" xmlns:r="http://schemas.openxmlformats.org/officeDocument/2006/relationships" xmlns:m="http://schemas.openxmlformats.org/officeDocument/2006/math" xmlns:v="urn:schemas-microsoft-com:vml" xmlns:wp14="http://schemas.microsoft.com/office/word/2010/wordprocessingDrawing" xmlns:wp="http://schemas.openxmlformats.org/drawingml/2006/wordprocessingDrawing" xmlns:w10="urn:schemas-microsoft-com:office:word" xmlns:w="http://schemas.openxmlformats.org/wordprocessingml/2006/main" xmlns:w14="http://schemas.microsoft.com/office/word/2010/wordml" xmlns:w15="http://schemas.microsoft.com/office/word/2012/wordml" xmlns:w16cex="http://schemas.microsoft.com/office/word/2018/wordml/cex" xmlns:w16cid="http://schemas.microsoft.com/office/word/2016/wordml/cid" xmlns:w16="http://schemas.microsoft.com/office/word/2018/wordml" xmlns:w16se="http://schemas.microsoft.com/office/word/2015/wordml/symex" xmlns:wpg="http://schemas.microsoft.com/office/word/2010/wordprocessingGroup" xmlns:wpi="http://schemas.microsoft.com/office/word/2010/wordprocessingInk" xmlns:wne="http://schemas.microsoft.com/office/word/2006/wordml" xmlns:wps="http://schemas.microsoft.com/office/word/2010/wordprocessingShape" mc:Ignorable="w14 w15 w16se w16cid w16 w16cex wp14">
   <w:footnote w:type="separator" w:id="-1">
     <w:p>
       <w:r>
@@ -1250,8 +1131,8 @@
 </file>
 
 <file path=word/numbering.xml><?xml version="1.0" encoding="utf-8"?>
-<w:numbering xmlns:wpc="http://schemas.microsoft.com/office/word/2010/wordprocessingCanvas" xmlns:mc="http://schemas.openxmlformats.org/markup-compatibility/2006" xmlns:o="urn:schemas-microsoft-com:office:office" xmlns:r="http://schemas.openxmlformats.org/officeDocument/2006/relationships" xmlns:m="http://schemas.openxmlformats.org/officeDocument/2006/math" xmlns:v="urn:schemas-microsoft-com:vml" xmlns:wp14="http://schemas.microsoft.com/office/word/2010/wordprocessingDrawing" xmlns:wp="http://schemas.openxmlformats.org/drawingml/2006/wordprocessingDrawing" xmlns:w10="urn:schemas-microsoft-com:office:word" xmlns:w="http://schemas.openxmlformats.org/wordprocessingml/2006/main" xmlns:w14="http://schemas.microsoft.com/office/word/2010/wordml" xmlns:wpg="http://schemas.microsoft.com/office/word/2010/wordprocessingGroup" xmlns:wpi="http://schemas.microsoft.com/office/word/2010/wordprocessingInk" xmlns:wne="http://schemas.microsoft.com/office/word/2006/wordml" xmlns:wps="http://schemas.microsoft.com/office/word/2010/wordprocessingShape" mc:Ignorable="w14 wp14">
-  <w:abstractNum w:abstractNumId="0">
+<w:numbering xmlns:wpc="http://schemas.microsoft.com/office/word/2010/wordprocessingCanvas" xmlns:cx="http://schemas.microsoft.com/office/drawing/2014/chartex" xmlns:cx1="http://schemas.microsoft.com/office/drawing/2015/9/8/chartex" xmlns:cx2="http://schemas.microsoft.com/office/drawing/2015/10/21/chartex" xmlns:cx3="http://schemas.microsoft.com/office/drawing/2016/5/9/chartex" xmlns:cx4="http://schemas.microsoft.com/office/drawing/2016/5/10/chartex" xmlns:cx5="http://schemas.microsoft.com/office/drawing/2016/5/11/chartex" xmlns:cx6="http://schemas.microsoft.com/office/drawing/2016/5/12/chartex" xmlns:cx7="http://schemas.microsoft.com/office/drawing/2016/5/13/chartex" xmlns:cx8="http://schemas.microsoft.com/office/drawing/2016/5/14/chartex" xmlns:mc="http://schemas.openxmlformats.org/markup-compatibility/2006" xmlns:aink="http://schemas.microsoft.com/office/drawing/2016/ink" xmlns:am3d="http://schemas.microsoft.com/office/drawing/2017/model3d" xmlns:o="urn:schemas-microsoft-com:office:office" xmlns:r="http://schemas.openxmlformats.org/officeDocument/2006/relationships" xmlns:m="http://schemas.openxmlformats.org/officeDocument/2006/math" xmlns:v="urn:schemas-microsoft-com:vml" xmlns:wp14="http://schemas.microsoft.com/office/word/2010/wordprocessingDrawing" xmlns:wp="http://schemas.openxmlformats.org/drawingml/2006/wordprocessingDrawing" xmlns:w10="urn:schemas-microsoft-com:office:word" xmlns:w="http://schemas.openxmlformats.org/wordprocessingml/2006/main" xmlns:w14="http://schemas.microsoft.com/office/word/2010/wordml" xmlns:w15="http://schemas.microsoft.com/office/word/2012/wordml" xmlns:w16cex="http://schemas.microsoft.com/office/word/2018/wordml/cex" xmlns:w16cid="http://schemas.microsoft.com/office/word/2016/wordml/cid" xmlns:w16="http://schemas.microsoft.com/office/word/2018/wordml" xmlns:w16se="http://schemas.microsoft.com/office/word/2015/wordml/symex" xmlns:wpg="http://schemas.microsoft.com/office/word/2010/wordprocessingGroup" xmlns:wpi="http://schemas.microsoft.com/office/word/2010/wordprocessingInk" xmlns:wne="http://schemas.microsoft.com/office/word/2006/wordml" xmlns:wps="http://schemas.microsoft.com/office/word/2010/wordprocessingShape" mc:Ignorable="w14 w15 w16se w16cid w16 w16cex wp14">
+  <w:abstractNum w:abstractNumId="0" w15:restartNumberingAfterBreak="0">
     <w:nsid w:val="16A74B3A"/>
     <w:multiLevelType w:val="hybridMultilevel"/>
     <w:tmpl w:val="6DD26E46"/>
@@ -1337,7 +1218,7 @@
       </w:pPr>
     </w:lvl>
   </w:abstractNum>
-  <w:abstractNum w:abstractNumId="1">
+  <w:abstractNum w:abstractNumId="1" w15:restartNumberingAfterBreak="0">
     <w:nsid w:val="1E764B40"/>
     <w:multiLevelType w:val="hybridMultilevel"/>
     <w:tmpl w:val="56849956"/>
@@ -1423,7 +1304,7 @@
       </w:pPr>
     </w:lvl>
   </w:abstractNum>
-  <w:abstractNum w:abstractNumId="2">
+  <w:abstractNum w:abstractNumId="2" w15:restartNumberingAfterBreak="0">
     <w:nsid w:val="22857AF0"/>
     <w:multiLevelType w:val="hybridMultilevel"/>
     <w:tmpl w:val="5B683CD6"/>
@@ -1536,7 +1417,120 @@
       </w:rPr>
     </w:lvl>
   </w:abstractNum>
-  <w:abstractNum w:abstractNumId="3">
+  <w:abstractNum w:abstractNumId="3" w15:restartNumberingAfterBreak="0">
+    <w:nsid w:val="335E4CC6"/>
+    <w:multiLevelType w:val="hybridMultilevel"/>
+    <w:tmpl w:val="0AE4327C"/>
+    <w:lvl w:ilvl="0" w:tplc="04090001">
+      <w:start w:val="1"/>
+      <w:numFmt w:val="bullet"/>
+      <w:lvlText w:val=""/>
+      <w:lvlJc w:val="left"/>
+      <w:pPr>
+        <w:ind w:left="420" w:hanging="420"/>
+      </w:pPr>
+      <w:rPr>
+        <w:rFonts w:ascii="Wingdings" w:hAnsi="Wingdings" w:hint="default"/>
+      </w:rPr>
+    </w:lvl>
+    <w:lvl w:ilvl="1" w:tplc="04090003" w:tentative="1">
+      <w:start w:val="1"/>
+      <w:numFmt w:val="bullet"/>
+      <w:lvlText w:val=""/>
+      <w:lvlJc w:val="left"/>
+      <w:pPr>
+        <w:ind w:left="840" w:hanging="420"/>
+      </w:pPr>
+      <w:rPr>
+        <w:rFonts w:ascii="Wingdings" w:hAnsi="Wingdings" w:cs="Wingdings" w:hint="default"/>
+      </w:rPr>
+    </w:lvl>
+    <w:lvl w:ilvl="2" w:tplc="04090005" w:tentative="1">
+      <w:start w:val="1"/>
+      <w:numFmt w:val="bullet"/>
+      <w:lvlText w:val=""/>
+      <w:lvlJc w:val="left"/>
+      <w:pPr>
+        <w:ind w:left="1260" w:hanging="420"/>
+      </w:pPr>
+      <w:rPr>
+        <w:rFonts w:ascii="Wingdings" w:hAnsi="Wingdings" w:cs="Wingdings" w:hint="default"/>
+      </w:rPr>
+    </w:lvl>
+    <w:lvl w:ilvl="3" w:tplc="04090001" w:tentative="1">
+      <w:start w:val="1"/>
+      <w:numFmt w:val="bullet"/>
+      <w:lvlText w:val=""/>
+      <w:lvlJc w:val="left"/>
+      <w:pPr>
+        <w:ind w:left="1680" w:hanging="420"/>
+      </w:pPr>
+      <w:rPr>
+        <w:rFonts w:ascii="Wingdings" w:hAnsi="Wingdings" w:cs="Wingdings" w:hint="default"/>
+      </w:rPr>
+    </w:lvl>
+    <w:lvl w:ilvl="4" w:tplc="04090003" w:tentative="1">
+      <w:start w:val="1"/>
+      <w:numFmt w:val="bullet"/>
+      <w:lvlText w:val=""/>
+      <w:lvlJc w:val="left"/>
+      <w:pPr>
+        <w:ind w:left="2100" w:hanging="420"/>
+      </w:pPr>
+      <w:rPr>
+        <w:rFonts w:ascii="Wingdings" w:hAnsi="Wingdings" w:cs="Wingdings" w:hint="default"/>
+      </w:rPr>
+    </w:lvl>
+    <w:lvl w:ilvl="5" w:tplc="04090005" w:tentative="1">
+      <w:start w:val="1"/>
+      <w:numFmt w:val="bullet"/>
+      <w:lvlText w:val=""/>
+      <w:lvlJc w:val="left"/>
+      <w:pPr>
+        <w:ind w:left="2520" w:hanging="420"/>
+      </w:pPr>
+      <w:rPr>
+        <w:rFonts w:ascii="Wingdings" w:hAnsi="Wingdings" w:cs="Wingdings" w:hint="default"/>
+      </w:rPr>
+    </w:lvl>
+    <w:lvl w:ilvl="6" w:tplc="04090001" w:tentative="1">
+      <w:start w:val="1"/>
+      <w:numFmt w:val="bullet"/>
+      <w:lvlText w:val=""/>
+      <w:lvlJc w:val="left"/>
+      <w:pPr>
+        <w:ind w:left="2940" w:hanging="420"/>
+      </w:pPr>
+      <w:rPr>
+        <w:rFonts w:ascii="Wingdings" w:hAnsi="Wingdings" w:cs="Wingdings" w:hint="default"/>
+      </w:rPr>
+    </w:lvl>
+    <w:lvl w:ilvl="7" w:tplc="04090003" w:tentative="1">
+      <w:start w:val="1"/>
+      <w:numFmt w:val="bullet"/>
+      <w:lvlText w:val=""/>
+      <w:lvlJc w:val="left"/>
+      <w:pPr>
+        <w:ind w:left="3360" w:hanging="420"/>
+      </w:pPr>
+      <w:rPr>
+        <w:rFonts w:ascii="Wingdings" w:hAnsi="Wingdings" w:cs="Wingdings" w:hint="default"/>
+      </w:rPr>
+    </w:lvl>
+    <w:lvl w:ilvl="8" w:tplc="04090005" w:tentative="1">
+      <w:start w:val="1"/>
+      <w:numFmt w:val="bullet"/>
+      <w:lvlText w:val=""/>
+      <w:lvlJc w:val="left"/>
+      <w:pPr>
+        <w:ind w:left="3780" w:hanging="420"/>
+      </w:pPr>
+      <w:rPr>
+        <w:rFonts w:ascii="Wingdings" w:hAnsi="Wingdings" w:cs="Wingdings" w:hint="default"/>
+      </w:rPr>
+    </w:lvl>
+  </w:abstractNum>
+  <w:abstractNum w:abstractNumId="4" w15:restartNumberingAfterBreak="0">
     <w:nsid w:val="5E122A62"/>
     <w:multiLevelType w:val="hybridMultilevel"/>
     <w:tmpl w:val="66067520"/>
@@ -1649,7 +1643,120 @@
       </w:rPr>
     </w:lvl>
   </w:abstractNum>
-  <w:abstractNum w:abstractNumId="4">
+  <w:abstractNum w:abstractNumId="5" w15:restartNumberingAfterBreak="0">
+    <w:nsid w:val="65A079FC"/>
+    <w:multiLevelType w:val="hybridMultilevel"/>
+    <w:tmpl w:val="3176FECC"/>
+    <w:lvl w:ilvl="0" w:tplc="04090001">
+      <w:start w:val="1"/>
+      <w:numFmt w:val="bullet"/>
+      <w:lvlText w:val=""/>
+      <w:lvlJc w:val="left"/>
+      <w:pPr>
+        <w:ind w:left="420" w:hanging="420"/>
+      </w:pPr>
+      <w:rPr>
+        <w:rFonts w:ascii="Wingdings" w:hAnsi="Wingdings" w:hint="default"/>
+      </w:rPr>
+    </w:lvl>
+    <w:lvl w:ilvl="1" w:tplc="04090003" w:tentative="1">
+      <w:start w:val="1"/>
+      <w:numFmt w:val="bullet"/>
+      <w:lvlText w:val=""/>
+      <w:lvlJc w:val="left"/>
+      <w:pPr>
+        <w:ind w:left="840" w:hanging="420"/>
+      </w:pPr>
+      <w:rPr>
+        <w:rFonts w:ascii="Wingdings" w:hAnsi="Wingdings" w:cs="Wingdings" w:hint="default"/>
+      </w:rPr>
+    </w:lvl>
+    <w:lvl w:ilvl="2" w:tplc="04090005" w:tentative="1">
+      <w:start w:val="1"/>
+      <w:numFmt w:val="bullet"/>
+      <w:lvlText w:val=""/>
+      <w:lvlJc w:val="left"/>
+      <w:pPr>
+        <w:ind w:left="1260" w:hanging="420"/>
+      </w:pPr>
+      <w:rPr>
+        <w:rFonts w:ascii="Wingdings" w:hAnsi="Wingdings" w:cs="Wingdings" w:hint="default"/>
+      </w:rPr>
+    </w:lvl>
+    <w:lvl w:ilvl="3" w:tplc="04090001" w:tentative="1">
+      <w:start w:val="1"/>
+      <w:numFmt w:val="bullet"/>
+      <w:lvlText w:val=""/>
+      <w:lvlJc w:val="left"/>
+      <w:pPr>
+        <w:ind w:left="1680" w:hanging="420"/>
+      </w:pPr>
+      <w:rPr>
+        <w:rFonts w:ascii="Wingdings" w:hAnsi="Wingdings" w:cs="Wingdings" w:hint="default"/>
+      </w:rPr>
+    </w:lvl>
+    <w:lvl w:ilvl="4" w:tplc="04090003" w:tentative="1">
+      <w:start w:val="1"/>
+      <w:numFmt w:val="bullet"/>
+      <w:lvlText w:val=""/>
+      <w:lvlJc w:val="left"/>
+      <w:pPr>
+        <w:ind w:left="2100" w:hanging="420"/>
+      </w:pPr>
+      <w:rPr>
+        <w:rFonts w:ascii="Wingdings" w:hAnsi="Wingdings" w:cs="Wingdings" w:hint="default"/>
+      </w:rPr>
+    </w:lvl>
+    <w:lvl w:ilvl="5" w:tplc="04090005" w:tentative="1">
+      <w:start w:val="1"/>
+      <w:numFmt w:val="bullet"/>
+      <w:lvlText w:val=""/>
+      <w:lvlJc w:val="left"/>
+      <w:pPr>
+        <w:ind w:left="2520" w:hanging="420"/>
+      </w:pPr>
+      <w:rPr>
+        <w:rFonts w:ascii="Wingdings" w:hAnsi="Wingdings" w:cs="Wingdings" w:hint="default"/>
+      </w:rPr>
+    </w:lvl>
+    <w:lvl w:ilvl="6" w:tplc="04090001" w:tentative="1">
+      <w:start w:val="1"/>
+      <w:numFmt w:val="bullet"/>
+      <w:lvlText w:val=""/>
+      <w:lvlJc w:val="left"/>
+      <w:pPr>
+        <w:ind w:left="2940" w:hanging="420"/>
+      </w:pPr>
+      <w:rPr>
+        <w:rFonts w:ascii="Wingdings" w:hAnsi="Wingdings" w:cs="Wingdings" w:hint="default"/>
+      </w:rPr>
+    </w:lvl>
+    <w:lvl w:ilvl="7" w:tplc="04090003" w:tentative="1">
+      <w:start w:val="1"/>
+      <w:numFmt w:val="bullet"/>
+      <w:lvlText w:val=""/>
+      <w:lvlJc w:val="left"/>
+      <w:pPr>
+        <w:ind w:left="3360" w:hanging="420"/>
+      </w:pPr>
+      <w:rPr>
+        <w:rFonts w:ascii="Wingdings" w:hAnsi="Wingdings" w:cs="Wingdings" w:hint="default"/>
+      </w:rPr>
+    </w:lvl>
+    <w:lvl w:ilvl="8" w:tplc="04090005" w:tentative="1">
+      <w:start w:val="1"/>
+      <w:numFmt w:val="bullet"/>
+      <w:lvlText w:val=""/>
+      <w:lvlJc w:val="left"/>
+      <w:pPr>
+        <w:ind w:left="3780" w:hanging="420"/>
+      </w:pPr>
+      <w:rPr>
+        <w:rFonts w:ascii="Wingdings" w:hAnsi="Wingdings" w:cs="Wingdings" w:hint="default"/>
+      </w:rPr>
+    </w:lvl>
+  </w:abstractNum>
+  <w:abstractNum w:abstractNumId="6" w15:restartNumberingAfterBreak="0">
     <w:nsid w:val="6C746E89"/>
     <w:multiLevelType w:val="hybridMultilevel"/>
     <w:tmpl w:val="519887A4"/>
@@ -1762,7 +1869,7 @@
       </w:rPr>
     </w:lvl>
   </w:abstractNum>
-  <w:abstractNum w:abstractNumId="5">
+  <w:abstractNum w:abstractNumId="7" w15:restartNumberingAfterBreak="0">
     <w:nsid w:val="7FCE491A"/>
     <w:multiLevelType w:val="hybridMultilevel"/>
     <w:tmpl w:val="E41EDBCA"/>
@@ -1876,13 +1983,13 @@
     </w:lvl>
   </w:abstractNum>
   <w:num w:numId="1">
-    <w:abstractNumId w:val="3"/>
+    <w:abstractNumId w:val="4"/>
   </w:num>
   <w:num w:numId="2">
     <w:abstractNumId w:val="1"/>
   </w:num>
   <w:num w:numId="3">
-    <w:abstractNumId w:val="5"/>
+    <w:abstractNumId w:val="7"/>
   </w:num>
   <w:num w:numId="4">
     <w:abstractNumId w:val="0"/>
@@ -1891,13 +1998,19 @@
     <w:abstractNumId w:val="2"/>
   </w:num>
   <w:num w:numId="6">
-    <w:abstractNumId w:val="4"/>
+    <w:abstractNumId w:val="6"/>
+  </w:num>
+  <w:num w:numId="7">
+    <w:abstractNumId w:val="3"/>
+  </w:num>
+  <w:num w:numId="8">
+    <w:abstractNumId w:val="5"/>
   </w:num>
 </w:numbering>
 </file>
 
 <file path=word/styles.xml><?xml version="1.0" encoding="utf-8"?>
-<w:styles xmlns:mc="http://schemas.openxmlformats.org/markup-compatibility/2006" xmlns:r="http://schemas.openxmlformats.org/officeDocument/2006/relationships" xmlns:w="http://schemas.openxmlformats.org/wordprocessingml/2006/main" xmlns:w14="http://schemas.microsoft.com/office/word/2010/wordml" mc:Ignorable="w14">
+<w:styles xmlns:mc="http://schemas.openxmlformats.org/markup-compatibility/2006" xmlns:r="http://schemas.openxmlformats.org/officeDocument/2006/relationships" xmlns:w="http://schemas.openxmlformats.org/wordprocessingml/2006/main" xmlns:w14="http://schemas.microsoft.com/office/word/2010/wordml" xmlns:w15="http://schemas.microsoft.com/office/word/2012/wordml" xmlns:w16cex="http://schemas.microsoft.com/office/word/2018/wordml/cex" xmlns:w16cid="http://schemas.microsoft.com/office/word/2016/wordml/cid" xmlns:w16="http://schemas.microsoft.com/office/word/2018/wordml" xmlns:w16se="http://schemas.microsoft.com/office/word/2015/wordml/symex" mc:Ignorable="w14 w15 w16se w16cid w16 w16cex">
   <w:docDefaults>
     <w:rPrDefault>
       <w:rPr>
@@ -1910,144 +2023,383 @@
     </w:rPrDefault>
     <w:pPrDefault/>
   </w:docDefaults>
-  <w:latentStyles w:defLockedState="0" w:defUIPriority="99" w:defSemiHidden="1" w:defUnhideWhenUsed="1" w:defQFormat="0" w:count="267">
-    <w:lsdException w:name="Normal" w:semiHidden="0" w:uiPriority="0" w:unhideWhenUsed="0" w:qFormat="1"/>
-    <w:lsdException w:name="heading 1" w:semiHidden="0" w:uiPriority="9" w:unhideWhenUsed="0" w:qFormat="1"/>
-    <w:lsdException w:name="heading 2" w:uiPriority="9" w:qFormat="1"/>
-    <w:lsdException w:name="heading 3" w:uiPriority="9" w:qFormat="1"/>
-    <w:lsdException w:name="heading 4" w:uiPriority="9" w:qFormat="1"/>
-    <w:lsdException w:name="heading 5" w:uiPriority="9" w:qFormat="1"/>
-    <w:lsdException w:name="heading 6" w:uiPriority="9" w:qFormat="1"/>
-    <w:lsdException w:name="heading 7" w:uiPriority="9" w:qFormat="1"/>
-    <w:lsdException w:name="heading 8" w:uiPriority="9" w:qFormat="1"/>
-    <w:lsdException w:name="heading 9" w:uiPriority="9" w:qFormat="1"/>
-    <w:lsdException w:name="toc 1" w:uiPriority="39"/>
-    <w:lsdException w:name="toc 2" w:uiPriority="39"/>
-    <w:lsdException w:name="toc 3" w:uiPriority="39"/>
-    <w:lsdException w:name="toc 4" w:uiPriority="39"/>
-    <w:lsdException w:name="toc 5" w:uiPriority="39"/>
-    <w:lsdException w:name="toc 6" w:uiPriority="39"/>
-    <w:lsdException w:name="toc 7" w:uiPriority="39"/>
-    <w:lsdException w:name="toc 8" w:uiPriority="39"/>
-    <w:lsdException w:name="toc 9" w:uiPriority="39"/>
-    <w:lsdException w:name="caption" w:uiPriority="35" w:qFormat="1"/>
-    <w:lsdException w:name="Title" w:semiHidden="0" w:uiPriority="10" w:unhideWhenUsed="0" w:qFormat="1"/>
-    <w:lsdException w:name="Default Paragraph Font" w:uiPriority="1"/>
-    <w:lsdException w:name="Subtitle" w:semiHidden="0" w:uiPriority="11" w:unhideWhenUsed="0" w:qFormat="1"/>
-    <w:lsdException w:name="Strong" w:semiHidden="0" w:uiPriority="22" w:unhideWhenUsed="0" w:qFormat="1"/>
-    <w:lsdException w:name="Emphasis" w:semiHidden="0" w:uiPriority="20" w:unhideWhenUsed="0" w:qFormat="1"/>
-    <w:lsdException w:name="Table Grid" w:semiHidden="0" w:uiPriority="59" w:unhideWhenUsed="0"/>
-    <w:lsdException w:name="Placeholder Text" w:unhideWhenUsed="0"/>
-    <w:lsdException w:name="No Spacing" w:semiHidden="0" w:uiPriority="1" w:unhideWhenUsed="0" w:qFormat="1"/>
-    <w:lsdException w:name="Light Shading" w:semiHidden="0" w:uiPriority="60" w:unhideWhenUsed="0"/>
-    <w:lsdException w:name="Light List" w:semiHidden="0" w:uiPriority="61" w:unhideWhenUsed="0"/>
-    <w:lsdException w:name="Light Grid" w:semiHidden="0" w:uiPriority="62" w:unhideWhenUsed="0"/>
-    <w:lsdException w:name="Medium Shading 1" w:semiHidden="0" w:uiPriority="63" w:unhideWhenUsed="0"/>
-    <w:lsdException w:name="Medium Shading 2" w:semiHidden="0" w:uiPriority="64" w:unhideWhenUsed="0"/>
-    <w:lsdException w:name="Medium List 1" w:semiHidden="0" w:uiPriority="65" w:unhideWhenUsed="0"/>
-    <w:lsdException w:name="Medium List 2" w:semiHidden="0" w:uiPriority="66" w:unhideWhenUsed="0"/>
-    <w:lsdException w:name="Medium Grid 1" w:semiHidden="0" w:uiPriority="67" w:unhideWhenUsed="0"/>
-    <w:lsdException w:name="Medium Grid 2" w:semiHidden="0" w:uiPriority="68" w:unhideWhenUsed="0"/>
-    <w:lsdException w:name="Medium Grid 3" w:semiHidden="0" w:uiPriority="69" w:unhideWhenUsed="0"/>
-    <w:lsdException w:name="Dark List" w:semiHidden="0" w:uiPriority="70" w:unhideWhenUsed="0"/>
-    <w:lsdException w:name="Colorful Shading" w:semiHidden="0" w:uiPriority="71" w:unhideWhenUsed="0"/>
-    <w:lsdException w:name="Colorful List" w:semiHidden="0" w:uiPriority="72" w:unhideWhenUsed="0"/>
-    <w:lsdException w:name="Colorful Grid" w:semiHidden="0" w:uiPriority="73" w:unhideWhenUsed="0"/>
-    <w:lsdException w:name="Light Shading Accent 1" w:semiHidden="0" w:uiPriority="60" w:unhideWhenUsed="0"/>
-    <w:lsdException w:name="Light List Accent 1" w:semiHidden="0" w:uiPriority="61" w:unhideWhenUsed="0"/>
-    <w:lsdException w:name="Light Grid Accent 1" w:semiHidden="0" w:uiPriority="62" w:unhideWhenUsed="0"/>
-    <w:lsdException w:name="Medium Shading 1 Accent 1" w:semiHidden="0" w:uiPriority="63" w:unhideWhenUsed="0"/>
-    <w:lsdException w:name="Medium Shading 2 Accent 1" w:semiHidden="0" w:uiPriority="64" w:unhideWhenUsed="0"/>
-    <w:lsdException w:name="Medium List 1 Accent 1" w:semiHidden="0" w:uiPriority="65" w:unhideWhenUsed="0"/>
-    <w:lsdException w:name="Revision" w:unhideWhenUsed="0"/>
-    <w:lsdException w:name="List Paragraph" w:semiHidden="0" w:uiPriority="34" w:unhideWhenUsed="0" w:qFormat="1"/>
-    <w:lsdException w:name="Quote" w:semiHidden="0" w:uiPriority="29" w:unhideWhenUsed="0" w:qFormat="1"/>
-    <w:lsdException w:name="Intense Quote" w:semiHidden="0" w:uiPriority="30" w:unhideWhenUsed="0" w:qFormat="1"/>
-    <w:lsdException w:name="Medium List 2 Accent 1" w:semiHidden="0" w:uiPriority="66" w:unhideWhenUsed="0"/>
-    <w:lsdException w:name="Medium Grid 1 Accent 1" w:semiHidden="0" w:uiPriority="67" w:unhideWhenUsed="0"/>
-    <w:lsdException w:name="Medium Grid 2 Accent 1" w:semiHidden="0" w:uiPriority="68" w:unhideWhenUsed="0"/>
-    <w:lsdException w:name="Medium Grid 3 Accent 1" w:semiHidden="0" w:uiPriority="69" w:unhideWhenUsed="0"/>
-    <w:lsdException w:name="Dark List Accent 1" w:semiHidden="0" w:uiPriority="70" w:unhideWhenUsed="0"/>
-    <w:lsdException w:name="Colorful Shading Accent 1" w:semiHidden="0" w:uiPriority="71" w:unhideWhenUsed="0"/>
-    <w:lsdException w:name="Colorful List Accent 1" w:semiHidden="0" w:uiPriority="72" w:unhideWhenUsed="0"/>
-    <w:lsdException w:name="Colorful Grid Accent 1" w:semiHidden="0" w:uiPriority="73" w:unhideWhenUsed="0"/>
-    <w:lsdException w:name="Light Shading Accent 2" w:semiHidden="0" w:uiPriority="60" w:unhideWhenUsed="0"/>
-    <w:lsdException w:name="Light List Accent 2" w:semiHidden="0" w:uiPriority="61" w:unhideWhenUsed="0"/>
-    <w:lsdException w:name="Light Grid Accent 2" w:semiHidden="0" w:uiPriority="62" w:unhideWhenUsed="0"/>
-    <w:lsdException w:name="Medium Shading 1 Accent 2" w:semiHidden="0" w:uiPriority="63" w:unhideWhenUsed="0"/>
-    <w:lsdException w:name="Medium Shading 2 Accent 2" w:semiHidden="0" w:uiPriority="64" w:unhideWhenUsed="0"/>
-    <w:lsdException w:name="Medium List 1 Accent 2" w:semiHidden="0" w:uiPriority="65" w:unhideWhenUsed="0"/>
-    <w:lsdException w:name="Medium List 2 Accent 2" w:semiHidden="0" w:uiPriority="66" w:unhideWhenUsed="0"/>
-    <w:lsdException w:name="Medium Grid 1 Accent 2" w:semiHidden="0" w:uiPriority="67" w:unhideWhenUsed="0"/>
-    <w:lsdException w:name="Medium Grid 2 Accent 2" w:semiHidden="0" w:uiPriority="68" w:unhideWhenUsed="0"/>
-    <w:lsdException w:name="Medium Grid 3 Accent 2" w:semiHidden="0" w:uiPriority="69" w:unhideWhenUsed="0"/>
-    <w:lsdException w:name="Dark List Accent 2" w:semiHidden="0" w:uiPriority="70" w:unhideWhenUsed="0"/>
-    <w:lsdException w:name="Colorful Shading Accent 2" w:semiHidden="0" w:uiPriority="71" w:unhideWhenUsed="0"/>
-    <w:lsdException w:name="Colorful List Accent 2" w:semiHidden="0" w:uiPriority="72" w:unhideWhenUsed="0"/>
-    <w:lsdException w:name="Colorful Grid Accent 2" w:semiHidden="0" w:uiPriority="73" w:unhideWhenUsed="0"/>
-    <w:lsdException w:name="Light Shading Accent 3" w:semiHidden="0" w:uiPriority="60" w:unhideWhenUsed="0"/>
-    <w:lsdException w:name="Light List Accent 3" w:semiHidden="0" w:uiPriority="61" w:unhideWhenUsed="0"/>
-    <w:lsdException w:name="Light Grid Accent 3" w:semiHidden="0" w:uiPriority="62" w:unhideWhenUsed="0"/>
-    <w:lsdException w:name="Medium Shading 1 Accent 3" w:semiHidden="0" w:uiPriority="63" w:unhideWhenUsed="0"/>
-    <w:lsdException w:name="Medium Shading 2 Accent 3" w:semiHidden="0" w:uiPriority="64" w:unhideWhenUsed="0"/>
-    <w:lsdException w:name="Medium List 1 Accent 3" w:semiHidden="0" w:uiPriority="65" w:unhideWhenUsed="0"/>
-    <w:lsdException w:name="Medium List 2 Accent 3" w:semiHidden="0" w:uiPriority="66" w:unhideWhenUsed="0"/>
-    <w:lsdException w:name="Medium Grid 1 Accent 3" w:semiHidden="0" w:uiPriority="67" w:unhideWhenUsed="0"/>
-    <w:lsdException w:name="Medium Grid 2 Accent 3" w:semiHidden="0" w:uiPriority="68" w:unhideWhenUsed="0"/>
-    <w:lsdException w:name="Medium Grid 3 Accent 3" w:semiHidden="0" w:uiPriority="69" w:unhideWhenUsed="0"/>
-    <w:lsdException w:name="Dark List Accent 3" w:semiHidden="0" w:uiPriority="70" w:unhideWhenUsed="0"/>
-    <w:lsdException w:name="Colorful Shading Accent 3" w:semiHidden="0" w:uiPriority="71" w:unhideWhenUsed="0"/>
-    <w:lsdException w:name="Colorful List Accent 3" w:semiHidden="0" w:uiPriority="72" w:unhideWhenUsed="0"/>
-    <w:lsdException w:name="Colorful Grid Accent 3" w:semiHidden="0" w:uiPriority="73" w:unhideWhenUsed="0"/>
-    <w:lsdException w:name="Light Shading Accent 4" w:semiHidden="0" w:uiPriority="60" w:unhideWhenUsed="0"/>
-    <w:lsdException w:name="Light List Accent 4" w:semiHidden="0" w:uiPriority="61" w:unhideWhenUsed="0"/>
-    <w:lsdException w:name="Light Grid Accent 4" w:semiHidden="0" w:uiPriority="62" w:unhideWhenUsed="0"/>
-    <w:lsdException w:name="Medium Shading 1 Accent 4" w:semiHidden="0" w:uiPriority="63" w:unhideWhenUsed="0"/>
-    <w:lsdException w:name="Medium Shading 2 Accent 4" w:semiHidden="0" w:uiPriority="64" w:unhideWhenUsed="0"/>
-    <w:lsdException w:name="Medium List 1 Accent 4" w:semiHidden="0" w:uiPriority="65" w:unhideWhenUsed="0"/>
-    <w:lsdException w:name="Medium List 2 Accent 4" w:semiHidden="0" w:uiPriority="66" w:unhideWhenUsed="0"/>
-    <w:lsdException w:name="Medium Grid 1 Accent 4" w:semiHidden="0" w:uiPriority="67" w:unhideWhenUsed="0"/>
-    <w:lsdException w:name="Medium Grid 2 Accent 4" w:semiHidden="0" w:uiPriority="68" w:unhideWhenUsed="0"/>
-    <w:lsdException w:name="Medium Grid 3 Accent 4" w:semiHidden="0" w:uiPriority="69" w:unhideWhenUsed="0"/>
-    <w:lsdException w:name="Dark List Accent 4" w:semiHidden="0" w:uiPriority="70" w:unhideWhenUsed="0"/>
-    <w:lsdException w:name="Colorful Shading Accent 4" w:semiHidden="0" w:uiPriority="71" w:unhideWhenUsed="0"/>
-    <w:lsdException w:name="Colorful List Accent 4" w:semiHidden="0" w:uiPriority="72" w:unhideWhenUsed="0"/>
-    <w:lsdException w:name="Colorful Grid Accent 4" w:semiHidden="0" w:uiPriority="73" w:unhideWhenUsed="0"/>
-    <w:lsdException w:name="Light Shading Accent 5" w:semiHidden="0" w:uiPriority="60" w:unhideWhenUsed="0"/>
-    <w:lsdException w:name="Light List Accent 5" w:semiHidden="0" w:uiPriority="61" w:unhideWhenUsed="0"/>
-    <w:lsdException w:name="Light Grid Accent 5" w:semiHidden="0" w:uiPriority="62" w:unhideWhenUsed="0"/>
-    <w:lsdException w:name="Medium Shading 1 Accent 5" w:semiHidden="0" w:uiPriority="63" w:unhideWhenUsed="0"/>
-    <w:lsdException w:name="Medium Shading 2 Accent 5" w:semiHidden="0" w:uiPriority="64" w:unhideWhenUsed="0"/>
-    <w:lsdException w:name="Medium List 1 Accent 5" w:semiHidden="0" w:uiPriority="65" w:unhideWhenUsed="0"/>
-    <w:lsdException w:name="Medium List 2 Accent 5" w:semiHidden="0" w:uiPriority="66" w:unhideWhenUsed="0"/>
-    <w:lsdException w:name="Medium Grid 1 Accent 5" w:semiHidden="0" w:uiPriority="67" w:unhideWhenUsed="0"/>
-    <w:lsdException w:name="Medium Grid 2 Accent 5" w:semiHidden="0" w:uiPriority="68" w:unhideWhenUsed="0"/>
-    <w:lsdException w:name="Medium Grid 3 Accent 5" w:semiHidden="0" w:uiPriority="69" w:unhideWhenUsed="0"/>
-    <w:lsdException w:name="Dark List Accent 5" w:semiHidden="0" w:uiPriority="70" w:unhideWhenUsed="0"/>
-    <w:lsdException w:name="Colorful Shading Accent 5" w:semiHidden="0" w:uiPriority="71" w:unhideWhenUsed="0"/>
-    <w:lsdException w:name="Colorful List Accent 5" w:semiHidden="0" w:uiPriority="72" w:unhideWhenUsed="0"/>
-    <w:lsdException w:name="Colorful Grid Accent 5" w:semiHidden="0" w:uiPriority="73" w:unhideWhenUsed="0"/>
-    <w:lsdException w:name="Light Shading Accent 6" w:semiHidden="0" w:uiPriority="60" w:unhideWhenUsed="0"/>
-    <w:lsdException w:name="Light List Accent 6" w:semiHidden="0" w:uiPriority="61" w:unhideWhenUsed="0"/>
-    <w:lsdException w:name="Light Grid Accent 6" w:semiHidden="0" w:uiPriority="62" w:unhideWhenUsed="0"/>
-    <w:lsdException w:name="Medium Shading 1 Accent 6" w:semiHidden="0" w:uiPriority="63" w:unhideWhenUsed="0"/>
-    <w:lsdException w:name="Medium Shading 2 Accent 6" w:semiHidden="0" w:uiPriority="64" w:unhideWhenUsed="0"/>
-    <w:lsdException w:name="Medium List 1 Accent 6" w:semiHidden="0" w:uiPriority="65" w:unhideWhenUsed="0"/>
-    <w:lsdException w:name="Medium List 2 Accent 6" w:semiHidden="0" w:uiPriority="66" w:unhideWhenUsed="0"/>
-    <w:lsdException w:name="Medium Grid 1 Accent 6" w:semiHidden="0" w:uiPriority="67" w:unhideWhenUsed="0"/>
-    <w:lsdException w:name="Medium Grid 2 Accent 6" w:semiHidden="0" w:uiPriority="68" w:unhideWhenUsed="0"/>
-    <w:lsdException w:name="Medium Grid 3 Accent 6" w:semiHidden="0" w:uiPriority="69" w:unhideWhenUsed="0"/>
-    <w:lsdException w:name="Dark List Accent 6" w:semiHidden="0" w:uiPriority="70" w:unhideWhenUsed="0"/>
-    <w:lsdException w:name="Colorful Shading Accent 6" w:semiHidden="0" w:uiPriority="71" w:unhideWhenUsed="0"/>
-    <w:lsdException w:name="Colorful List Accent 6" w:semiHidden="0" w:uiPriority="72" w:unhideWhenUsed="0"/>
-    <w:lsdException w:name="Colorful Grid Accent 6" w:semiHidden="0" w:uiPriority="73" w:unhideWhenUsed="0"/>
-    <w:lsdException w:name="Subtle Emphasis" w:semiHidden="0" w:uiPriority="19" w:unhideWhenUsed="0" w:qFormat="1"/>
-    <w:lsdException w:name="Intense Emphasis" w:semiHidden="0" w:uiPriority="21" w:unhideWhenUsed="0" w:qFormat="1"/>
-    <w:lsdException w:name="Subtle Reference" w:semiHidden="0" w:uiPriority="31" w:unhideWhenUsed="0" w:qFormat="1"/>
-    <w:lsdException w:name="Intense Reference" w:semiHidden="0" w:uiPriority="32" w:unhideWhenUsed="0" w:qFormat="1"/>
-    <w:lsdException w:name="Book Title" w:semiHidden="0" w:uiPriority="33" w:unhideWhenUsed="0" w:qFormat="1"/>
-    <w:lsdException w:name="Bibliography" w:uiPriority="37"/>
-    <w:lsdException w:name="TOC Heading" w:uiPriority="39" w:qFormat="1"/>
+  <w:latentStyles w:defLockedState="0" w:defUIPriority="99" w:defSemiHidden="0" w:defUnhideWhenUsed="0" w:defQFormat="0" w:count="376">
+    <w:lsdException w:name="Normal" w:uiPriority="0" w:qFormat="1"/>
+    <w:lsdException w:name="heading 1" w:uiPriority="9" w:qFormat="1"/>
+    <w:lsdException w:name="heading 2" w:semiHidden="1" w:uiPriority="9" w:unhideWhenUsed="1" w:qFormat="1"/>
+    <w:lsdException w:name="heading 3" w:semiHidden="1" w:uiPriority="9" w:unhideWhenUsed="1" w:qFormat="1"/>
+    <w:lsdException w:name="heading 4" w:semiHidden="1" w:uiPriority="9" w:unhideWhenUsed="1" w:qFormat="1"/>
+    <w:lsdException w:name="heading 5" w:semiHidden="1" w:uiPriority="9" w:unhideWhenUsed="1" w:qFormat="1"/>
+    <w:lsdException w:name="heading 6" w:semiHidden="1" w:uiPriority="9" w:unhideWhenUsed="1" w:qFormat="1"/>
+    <w:lsdException w:name="heading 7" w:semiHidden="1" w:uiPriority="9" w:unhideWhenUsed="1" w:qFormat="1"/>
+    <w:lsdException w:name="heading 8" w:semiHidden="1" w:uiPriority="9" w:unhideWhenUsed="1" w:qFormat="1"/>
+    <w:lsdException w:name="heading 9" w:semiHidden="1" w:uiPriority="9" w:unhideWhenUsed="1" w:qFormat="1"/>
+    <w:lsdException w:name="index 1" w:semiHidden="1" w:unhideWhenUsed="1"/>
+    <w:lsdException w:name="index 2" w:semiHidden="1" w:unhideWhenUsed="1"/>
+    <w:lsdException w:name="index 3" w:semiHidden="1" w:unhideWhenUsed="1"/>
+    <w:lsdException w:name="index 4" w:semiHidden="1" w:unhideWhenUsed="1"/>
+    <w:lsdException w:name="index 5" w:semiHidden="1" w:unhideWhenUsed="1"/>
+    <w:lsdException w:name="index 6" w:semiHidden="1" w:unhideWhenUsed="1"/>
+    <w:lsdException w:name="index 7" w:semiHidden="1" w:unhideWhenUsed="1"/>
+    <w:lsdException w:name="index 8" w:semiHidden="1" w:unhideWhenUsed="1"/>
+    <w:lsdException w:name="index 9" w:semiHidden="1" w:unhideWhenUsed="1"/>
+    <w:lsdException w:name="toc 1" w:semiHidden="1" w:uiPriority="39" w:unhideWhenUsed="1"/>
+    <w:lsdException w:name="toc 2" w:semiHidden="1" w:uiPriority="39" w:unhideWhenUsed="1"/>
+    <w:lsdException w:name="toc 3" w:semiHidden="1" w:uiPriority="39" w:unhideWhenUsed="1"/>
+    <w:lsdException w:name="toc 4" w:semiHidden="1" w:uiPriority="39" w:unhideWhenUsed="1"/>
+    <w:lsdException w:name="toc 5" w:semiHidden="1" w:uiPriority="39" w:unhideWhenUsed="1"/>
+    <w:lsdException w:name="toc 6" w:semiHidden="1" w:uiPriority="39" w:unhideWhenUsed="1"/>
+    <w:lsdException w:name="toc 7" w:semiHidden="1" w:uiPriority="39" w:unhideWhenUsed="1"/>
+    <w:lsdException w:name="toc 8" w:semiHidden="1" w:uiPriority="39" w:unhideWhenUsed="1"/>
+    <w:lsdException w:name="toc 9" w:semiHidden="1" w:uiPriority="39" w:unhideWhenUsed="1"/>
+    <w:lsdException w:name="Normal Indent" w:semiHidden="1" w:unhideWhenUsed="1"/>
+    <w:lsdException w:name="footnote text" w:semiHidden="1" w:unhideWhenUsed="1"/>
+    <w:lsdException w:name="annotation text" w:semiHidden="1" w:unhideWhenUsed="1"/>
+    <w:lsdException w:name="header" w:semiHidden="1" w:unhideWhenUsed="1"/>
+    <w:lsdException w:name="footer" w:semiHidden="1" w:unhideWhenUsed="1"/>
+    <w:lsdException w:name="index heading" w:semiHidden="1" w:unhideWhenUsed="1"/>
+    <w:lsdException w:name="caption" w:semiHidden="1" w:uiPriority="35" w:unhideWhenUsed="1" w:qFormat="1"/>
+    <w:lsdException w:name="table of figures" w:semiHidden="1" w:unhideWhenUsed="1"/>
+    <w:lsdException w:name="envelope address" w:semiHidden="1" w:unhideWhenUsed="1"/>
+    <w:lsdException w:name="envelope return" w:semiHidden="1" w:unhideWhenUsed="1"/>
+    <w:lsdException w:name="footnote reference" w:semiHidden="1" w:unhideWhenUsed="1"/>
+    <w:lsdException w:name="annotation reference" w:semiHidden="1" w:unhideWhenUsed="1"/>
+    <w:lsdException w:name="line number" w:semiHidden="1" w:unhideWhenUsed="1"/>
+    <w:lsdException w:name="page number" w:semiHidden="1" w:unhideWhenUsed="1"/>
+    <w:lsdException w:name="endnote reference" w:semiHidden="1" w:unhideWhenUsed="1"/>
+    <w:lsdException w:name="endnote text" w:semiHidden="1" w:unhideWhenUsed="1"/>
+    <w:lsdException w:name="table of authorities" w:semiHidden="1" w:unhideWhenUsed="1"/>
+    <w:lsdException w:name="macro" w:semiHidden="1" w:unhideWhenUsed="1"/>
+    <w:lsdException w:name="toa heading" w:semiHidden="1" w:unhideWhenUsed="1"/>
+    <w:lsdException w:name="List" w:semiHidden="1" w:unhideWhenUsed="1"/>
+    <w:lsdException w:name="List Bullet" w:semiHidden="1" w:unhideWhenUsed="1"/>
+    <w:lsdException w:name="List Number" w:semiHidden="1" w:unhideWhenUsed="1"/>
+    <w:lsdException w:name="List 2" w:semiHidden="1" w:unhideWhenUsed="1"/>
+    <w:lsdException w:name="List 3" w:semiHidden="1" w:unhideWhenUsed="1"/>
+    <w:lsdException w:name="List 4" w:semiHidden="1" w:unhideWhenUsed="1"/>
+    <w:lsdException w:name="List 5" w:semiHidden="1" w:unhideWhenUsed="1"/>
+    <w:lsdException w:name="List Bullet 2" w:semiHidden="1" w:unhideWhenUsed="1"/>
+    <w:lsdException w:name="List Bullet 3" w:semiHidden="1" w:unhideWhenUsed="1"/>
+    <w:lsdException w:name="List Bullet 4" w:semiHidden="1" w:unhideWhenUsed="1"/>
+    <w:lsdException w:name="List Bullet 5" w:semiHidden="1" w:unhideWhenUsed="1"/>
+    <w:lsdException w:name="List Number 2" w:semiHidden="1" w:unhideWhenUsed="1"/>
+    <w:lsdException w:name="List Number 3" w:semiHidden="1" w:unhideWhenUsed="1"/>
+    <w:lsdException w:name="List Number 4" w:semiHidden="1" w:unhideWhenUsed="1"/>
+    <w:lsdException w:name="List Number 5" w:semiHidden="1" w:unhideWhenUsed="1"/>
+    <w:lsdException w:name="Title" w:uiPriority="10" w:qFormat="1"/>
+    <w:lsdException w:name="Closing" w:semiHidden="1" w:unhideWhenUsed="1"/>
+    <w:lsdException w:name="Signature" w:semiHidden="1" w:unhideWhenUsed="1"/>
+    <w:lsdException w:name="Default Paragraph Font" w:semiHidden="1" w:uiPriority="1" w:unhideWhenUsed="1"/>
+    <w:lsdException w:name="Body Text" w:semiHidden="1" w:unhideWhenUsed="1"/>
+    <w:lsdException w:name="Body Text Indent" w:semiHidden="1" w:unhideWhenUsed="1"/>
+    <w:lsdException w:name="List Continue" w:semiHidden="1" w:unhideWhenUsed="1"/>
+    <w:lsdException w:name="List Continue 2" w:semiHidden="1" w:unhideWhenUsed="1"/>
+    <w:lsdException w:name="List Continue 3" w:semiHidden="1" w:unhideWhenUsed="1"/>
+    <w:lsdException w:name="List Continue 4" w:semiHidden="1" w:unhideWhenUsed="1"/>
+    <w:lsdException w:name="List Continue 5" w:semiHidden="1" w:unhideWhenUsed="1"/>
+    <w:lsdException w:name="Message Header" w:semiHidden="1" w:unhideWhenUsed="1"/>
+    <w:lsdException w:name="Subtitle" w:uiPriority="11" w:qFormat="1"/>
+    <w:lsdException w:name="Salutation" w:semiHidden="1" w:unhideWhenUsed="1"/>
+    <w:lsdException w:name="Date" w:semiHidden="1" w:unhideWhenUsed="1"/>
+    <w:lsdException w:name="Body Text First Indent" w:semiHidden="1" w:unhideWhenUsed="1"/>
+    <w:lsdException w:name="Body Text First Indent 2" w:semiHidden="1" w:unhideWhenUsed="1"/>
+    <w:lsdException w:name="Note Heading" w:semiHidden="1" w:unhideWhenUsed="1"/>
+    <w:lsdException w:name="Body Text 2" w:semiHidden="1" w:unhideWhenUsed="1"/>
+    <w:lsdException w:name="Body Text 3" w:semiHidden="1" w:unhideWhenUsed="1"/>
+    <w:lsdException w:name="Body Text Indent 2" w:semiHidden="1" w:unhideWhenUsed="1"/>
+    <w:lsdException w:name="Body Text Indent 3" w:semiHidden="1" w:unhideWhenUsed="1"/>
+    <w:lsdException w:name="Block Text" w:semiHidden="1" w:unhideWhenUsed="1"/>
+    <w:lsdException w:name="Hyperlink" w:semiHidden="1" w:unhideWhenUsed="1"/>
+    <w:lsdException w:name="FollowedHyperlink" w:semiHidden="1" w:unhideWhenUsed="1"/>
+    <w:lsdException w:name="Strong" w:uiPriority="22" w:qFormat="1"/>
+    <w:lsdException w:name="Emphasis" w:uiPriority="20" w:qFormat="1"/>
+    <w:lsdException w:name="Document Map" w:semiHidden="1" w:unhideWhenUsed="1"/>
+    <w:lsdException w:name="Plain Text" w:semiHidden="1" w:unhideWhenUsed="1"/>
+    <w:lsdException w:name="E-mail Signature" w:semiHidden="1" w:unhideWhenUsed="1"/>
+    <w:lsdException w:name="HTML Top of Form" w:semiHidden="1" w:unhideWhenUsed="1"/>
+    <w:lsdException w:name="HTML Bottom of Form" w:semiHidden="1" w:unhideWhenUsed="1"/>
+    <w:lsdException w:name="Normal (Web)" w:semiHidden="1" w:unhideWhenUsed="1"/>
+    <w:lsdException w:name="HTML Acronym" w:semiHidden="1" w:unhideWhenUsed="1"/>
+    <w:lsdException w:name="HTML Address" w:semiHidden="1" w:unhideWhenUsed="1"/>
+    <w:lsdException w:name="HTML Cite" w:semiHidden="1" w:unhideWhenUsed="1"/>
+    <w:lsdException w:name="HTML Code" w:semiHidden="1" w:unhideWhenUsed="1"/>
+    <w:lsdException w:name="HTML Definition" w:semiHidden="1" w:unhideWhenUsed="1"/>
+    <w:lsdException w:name="HTML Keyboard" w:semiHidden="1" w:unhideWhenUsed="1"/>
+    <w:lsdException w:name="HTML Preformatted" w:semiHidden="1" w:unhideWhenUsed="1"/>
+    <w:lsdException w:name="HTML Sample" w:semiHidden="1" w:unhideWhenUsed="1"/>
+    <w:lsdException w:name="HTML Typewriter" w:semiHidden="1" w:unhideWhenUsed="1"/>
+    <w:lsdException w:name="HTML Variable" w:semiHidden="1" w:unhideWhenUsed="1"/>
+    <w:lsdException w:name="Normal Table" w:semiHidden="1" w:unhideWhenUsed="1"/>
+    <w:lsdException w:name="annotation subject" w:semiHidden="1" w:unhideWhenUsed="1"/>
+    <w:lsdException w:name="No List" w:semiHidden="1" w:unhideWhenUsed="1"/>
+    <w:lsdException w:name="Outline List 1" w:semiHidden="1" w:unhideWhenUsed="1"/>
+    <w:lsdException w:name="Outline List 2" w:semiHidden="1" w:unhideWhenUsed="1"/>
+    <w:lsdException w:name="Outline List 3" w:semiHidden="1" w:unhideWhenUsed="1"/>
+    <w:lsdException w:name="Table Simple 1" w:semiHidden="1" w:unhideWhenUsed="1"/>
+    <w:lsdException w:name="Table Simple 2" w:semiHidden="1" w:unhideWhenUsed="1"/>
+    <w:lsdException w:name="Table Simple 3" w:semiHidden="1" w:unhideWhenUsed="1"/>
+    <w:lsdException w:name="Table Classic 1" w:semiHidden="1" w:unhideWhenUsed="1"/>
+    <w:lsdException w:name="Table Classic 2" w:semiHidden="1" w:unhideWhenUsed="1"/>
+    <w:lsdException w:name="Table Classic 3" w:semiHidden="1" w:unhideWhenUsed="1"/>
+    <w:lsdException w:name="Table Classic 4" w:semiHidden="1" w:unhideWhenUsed="1"/>
+    <w:lsdException w:name="Table Colorful 1" w:semiHidden="1" w:unhideWhenUsed="1"/>
+    <w:lsdException w:name="Table Colorful 2" w:semiHidden="1" w:unhideWhenUsed="1"/>
+    <w:lsdException w:name="Table Colorful 3" w:semiHidden="1" w:unhideWhenUsed="1"/>
+    <w:lsdException w:name="Table Columns 1" w:semiHidden="1" w:unhideWhenUsed="1"/>
+    <w:lsdException w:name="Table Columns 2" w:semiHidden="1" w:unhideWhenUsed="1"/>
+    <w:lsdException w:name="Table Columns 3" w:semiHidden="1" w:unhideWhenUsed="1"/>
+    <w:lsdException w:name="Table Columns 4" w:semiHidden="1" w:unhideWhenUsed="1"/>
+    <w:lsdException w:name="Table Columns 5" w:semiHidden="1" w:unhideWhenUsed="1"/>
+    <w:lsdException w:name="Table Grid 1" w:semiHidden="1" w:unhideWhenUsed="1"/>
+    <w:lsdException w:name="Table Grid 2" w:semiHidden="1" w:unhideWhenUsed="1"/>
+    <w:lsdException w:name="Table Grid 3" w:semiHidden="1" w:unhideWhenUsed="1"/>
+    <w:lsdException w:name="Table Grid 4" w:semiHidden="1" w:unhideWhenUsed="1"/>
+    <w:lsdException w:name="Table Grid 5" w:semiHidden="1" w:unhideWhenUsed="1"/>
+    <w:lsdException w:name="Table Grid 6" w:semiHidden="1" w:unhideWhenUsed="1"/>
+    <w:lsdException w:name="Table Grid 7" w:semiHidden="1" w:unhideWhenUsed="1"/>
+    <w:lsdException w:name="Table Grid 8" w:semiHidden="1" w:unhideWhenUsed="1"/>
+    <w:lsdException w:name="Table List 1" w:semiHidden="1" w:unhideWhenUsed="1"/>
+    <w:lsdException w:name="Table List 2" w:semiHidden="1" w:unhideWhenUsed="1"/>
+    <w:lsdException w:name="Table List 3" w:semiHidden="1" w:unhideWhenUsed="1"/>
+    <w:lsdException w:name="Table List 4" w:semiHidden="1" w:unhideWhenUsed="1"/>
+    <w:lsdException w:name="Table List 5" w:semiHidden="1" w:unhideWhenUsed="1"/>
+    <w:lsdException w:name="Table List 6" w:semiHidden="1" w:unhideWhenUsed="1"/>
+    <w:lsdException w:name="Table List 7" w:semiHidden="1" w:unhideWhenUsed="1"/>
+    <w:lsdException w:name="Table List 8" w:semiHidden="1" w:unhideWhenUsed="1"/>
+    <w:lsdException w:name="Table 3D effects 1" w:semiHidden="1" w:unhideWhenUsed="1"/>
+    <w:lsdException w:name="Table 3D effects 2" w:semiHidden="1" w:unhideWhenUsed="1"/>
+    <w:lsdException w:name="Table 3D effects 3" w:semiHidden="1" w:unhideWhenUsed="1"/>
+    <w:lsdException w:name="Table Contemporary" w:semiHidden="1" w:unhideWhenUsed="1"/>
+    <w:lsdException w:name="Table Elegant" w:semiHidden="1" w:unhideWhenUsed="1"/>
+    <w:lsdException w:name="Table Professional" w:semiHidden="1" w:unhideWhenUsed="1"/>
+    <w:lsdException w:name="Table Subtle 1" w:semiHidden="1" w:unhideWhenUsed="1"/>
+    <w:lsdException w:name="Table Subtle 2" w:semiHidden="1" w:unhideWhenUsed="1"/>
+    <w:lsdException w:name="Table Web 1" w:semiHidden="1" w:unhideWhenUsed="1"/>
+    <w:lsdException w:name="Table Web 2" w:semiHidden="1" w:unhideWhenUsed="1"/>
+    <w:lsdException w:name="Table Web 3" w:semiHidden="1" w:unhideWhenUsed="1"/>
+    <w:lsdException w:name="Balloon Text" w:semiHidden="1" w:unhideWhenUsed="1"/>
+    <w:lsdException w:name="Table Grid" w:semiHidden="1" w:uiPriority="59" w:unhideWhenUsed="1"/>
+    <w:lsdException w:name="Table Theme" w:semiHidden="1" w:unhideWhenUsed="1"/>
+    <w:lsdException w:name="Placeholder Text" w:semiHidden="1"/>
+    <w:lsdException w:name="No Spacing" w:uiPriority="1" w:qFormat="1"/>
+    <w:lsdException w:name="Light Shading" w:uiPriority="60"/>
+    <w:lsdException w:name="Light List" w:uiPriority="61"/>
+    <w:lsdException w:name="Light Grid" w:uiPriority="62"/>
+    <w:lsdException w:name="Medium Shading 1" w:uiPriority="63"/>
+    <w:lsdException w:name="Medium Shading 2" w:uiPriority="64"/>
+    <w:lsdException w:name="Medium List 1" w:uiPriority="65"/>
+    <w:lsdException w:name="Medium List 2" w:uiPriority="66"/>
+    <w:lsdException w:name="Medium Grid 1" w:uiPriority="67"/>
+    <w:lsdException w:name="Medium Grid 2" w:uiPriority="68"/>
+    <w:lsdException w:name="Medium Grid 3" w:uiPriority="69"/>
+    <w:lsdException w:name="Dark List" w:uiPriority="70"/>
+    <w:lsdException w:name="Colorful Shading" w:uiPriority="71"/>
+    <w:lsdException w:name="Colorful List" w:uiPriority="72"/>
+    <w:lsdException w:name="Colorful Grid" w:uiPriority="73"/>
+    <w:lsdException w:name="Light Shading Accent 1" w:uiPriority="60"/>
+    <w:lsdException w:name="Light List Accent 1" w:uiPriority="61"/>
+    <w:lsdException w:name="Light Grid Accent 1" w:uiPriority="62"/>
+    <w:lsdException w:name="Medium Shading 1 Accent 1" w:uiPriority="63"/>
+    <w:lsdException w:name="Medium Shading 2 Accent 1" w:uiPriority="64"/>
+    <w:lsdException w:name="Medium List 1 Accent 1" w:uiPriority="65"/>
+    <w:lsdException w:name="Revision" w:semiHidden="1"/>
+    <w:lsdException w:name="List Paragraph" w:uiPriority="34" w:qFormat="1"/>
+    <w:lsdException w:name="Quote" w:uiPriority="29" w:qFormat="1"/>
+    <w:lsdException w:name="Intense Quote" w:uiPriority="30" w:qFormat="1"/>
+    <w:lsdException w:name="Medium List 2 Accent 1" w:uiPriority="66"/>
+    <w:lsdException w:name="Medium Grid 1 Accent 1" w:uiPriority="67"/>
+    <w:lsdException w:name="Medium Grid 2 Accent 1" w:uiPriority="68"/>
+    <w:lsdException w:name="Medium Grid 3 Accent 1" w:uiPriority="69"/>
+    <w:lsdException w:name="Dark List Accent 1" w:uiPriority="70"/>
+    <w:lsdException w:name="Colorful Shading Accent 1" w:uiPriority="71"/>
+    <w:lsdException w:name="Colorful List Accent 1" w:uiPriority="72"/>
+    <w:lsdException w:name="Colorful Grid Accent 1" w:uiPriority="73"/>
+    <w:lsdException w:name="Light Shading Accent 2" w:uiPriority="60"/>
+    <w:lsdException w:name="Light List Accent 2" w:uiPriority="61"/>
+    <w:lsdException w:name="Light Grid Accent 2" w:uiPriority="62"/>
+    <w:lsdException w:name="Medium Shading 1 Accent 2" w:uiPriority="63"/>
+    <w:lsdException w:name="Medium Shading 2 Accent 2" w:uiPriority="64"/>
+    <w:lsdException w:name="Medium List 1 Accent 2" w:uiPriority="65"/>
+    <w:lsdException w:name="Medium List 2 Accent 2" w:uiPriority="66"/>
+    <w:lsdException w:name="Medium Grid 1 Accent 2" w:uiPriority="67"/>
+    <w:lsdException w:name="Medium Grid 2 Accent 2" w:uiPriority="68"/>
+    <w:lsdException w:name="Medium Grid 3 Accent 2" w:uiPriority="69"/>
+    <w:lsdException w:name="Dark List Accent 2" w:uiPriority="70"/>
+    <w:lsdException w:name="Colorful Shading Accent 2" w:uiPriority="71"/>
+    <w:lsdException w:name="Colorful List Accent 2" w:uiPriority="72"/>
+    <w:lsdException w:name="Colorful Grid Accent 2" w:uiPriority="73"/>
+    <w:lsdException w:name="Light Shading Accent 3" w:uiPriority="60"/>
+    <w:lsdException w:name="Light List Accent 3" w:uiPriority="61"/>
+    <w:lsdException w:name="Light Grid Accent 3" w:uiPriority="62"/>
+    <w:lsdException w:name="Medium Shading 1 Accent 3" w:uiPriority="63"/>
+    <w:lsdException w:name="Medium Shading 2 Accent 3" w:uiPriority="64"/>
+    <w:lsdException w:name="Medium List 1 Accent 3" w:uiPriority="65"/>
+    <w:lsdException w:name="Medium List 2 Accent 3" w:uiPriority="66"/>
+    <w:lsdException w:name="Medium Grid 1 Accent 3" w:uiPriority="67"/>
+    <w:lsdException w:name="Medium Grid 2 Accent 3" w:uiPriority="68"/>
+    <w:lsdException w:name="Medium Grid 3 Accent 3" w:uiPriority="69"/>
+    <w:lsdException w:name="Dark List Accent 3" w:uiPriority="70"/>
+    <w:lsdException w:name="Colorful Shading Accent 3" w:uiPriority="71"/>
+    <w:lsdException w:name="Colorful List Accent 3" w:uiPriority="72"/>
+    <w:lsdException w:name="Colorful Grid Accent 3" w:uiPriority="73"/>
+    <w:lsdException w:name="Light Shading Accent 4" w:uiPriority="60"/>
+    <w:lsdException w:name="Light List Accent 4" w:uiPriority="61"/>
+    <w:lsdException w:name="Light Grid Accent 4" w:uiPriority="62"/>
+    <w:lsdException w:name="Medium Shading 1 Accent 4" w:uiPriority="63"/>
+    <w:lsdException w:name="Medium Shading 2 Accent 4" w:uiPriority="64"/>
+    <w:lsdException w:name="Medium List 1 Accent 4" w:uiPriority="65"/>
+    <w:lsdException w:name="Medium List 2 Accent 4" w:uiPriority="66"/>
+    <w:lsdException w:name="Medium Grid 1 Accent 4" w:uiPriority="67"/>
+    <w:lsdException w:name="Medium Grid 2 Accent 4" w:uiPriority="68"/>
+    <w:lsdException w:name="Medium Grid 3 Accent 4" w:uiPriority="69"/>
+    <w:lsdException w:name="Dark List Accent 4" w:uiPriority="70"/>
+    <w:lsdException w:name="Colorful Shading Accent 4" w:uiPriority="71"/>
+    <w:lsdException w:name="Colorful List Accent 4" w:uiPriority="72"/>
+    <w:lsdException w:name="Colorful Grid Accent 4" w:uiPriority="73"/>
+    <w:lsdException w:name="Light Shading Accent 5" w:uiPriority="60"/>
+    <w:lsdException w:name="Light List Accent 5" w:uiPriority="61"/>
+    <w:lsdException w:name="Light Grid Accent 5" w:uiPriority="62"/>
+    <w:lsdException w:name="Medium Shading 1 Accent 5" w:uiPriority="63"/>
+    <w:lsdException w:name="Medium Shading 2 Accent 5" w:uiPriority="64"/>
+    <w:lsdException w:name="Medium List 1 Accent 5" w:uiPriority="65"/>
+    <w:lsdException w:name="Medium List 2 Accent 5" w:uiPriority="66"/>
+    <w:lsdException w:name="Medium Grid 1 Accent 5" w:uiPriority="67"/>
+    <w:lsdException w:name="Medium Grid 2 Accent 5" w:uiPriority="68"/>
+    <w:lsdException w:name="Medium Grid 3 Accent 5" w:uiPriority="69"/>
+    <w:lsdException w:name="Dark List Accent 5" w:uiPriority="70"/>
+    <w:lsdException w:name="Colorful Shading Accent 5" w:uiPriority="71"/>
+    <w:lsdException w:name="Colorful List Accent 5" w:uiPriority="72"/>
+    <w:lsdException w:name="Colorful Grid Accent 5" w:uiPriority="73"/>
+    <w:lsdException w:name="Light Shading Accent 6" w:uiPriority="60"/>
+    <w:lsdException w:name="Light List Accent 6" w:uiPriority="61"/>
+    <w:lsdException w:name="Light Grid Accent 6" w:uiPriority="62"/>
+    <w:lsdException w:name="Medium Shading 1 Accent 6" w:uiPriority="63"/>
+    <w:lsdException w:name="Medium Shading 2 Accent 6" w:uiPriority="64"/>
+    <w:lsdException w:name="Medium List 1 Accent 6" w:uiPriority="65"/>
+    <w:lsdException w:name="Medium List 2 Accent 6" w:uiPriority="66"/>
+    <w:lsdException w:name="Medium Grid 1 Accent 6" w:uiPriority="67"/>
+    <w:lsdException w:name="Medium Grid 2 Accent 6" w:uiPriority="68"/>
+    <w:lsdException w:name="Medium Grid 3 Accent 6" w:uiPriority="69"/>
+    <w:lsdException w:name="Dark List Accent 6" w:uiPriority="70"/>
+    <w:lsdException w:name="Colorful Shading Accent 6" w:uiPriority="71"/>
+    <w:lsdException w:name="Colorful List Accent 6" w:uiPriority="72"/>
+    <w:lsdException w:name="Colorful Grid Accent 6" w:uiPriority="73"/>
+    <w:lsdException w:name="Subtle Emphasis" w:uiPriority="19" w:qFormat="1"/>
+    <w:lsdException w:name="Intense Emphasis" w:uiPriority="21" w:qFormat="1"/>
+    <w:lsdException w:name="Subtle Reference" w:uiPriority="31" w:qFormat="1"/>
+    <w:lsdException w:name="Intense Reference" w:uiPriority="32" w:qFormat="1"/>
+    <w:lsdException w:name="Book Title" w:uiPriority="33" w:qFormat="1"/>
+    <w:lsdException w:name="Bibliography" w:semiHidden="1" w:uiPriority="37" w:unhideWhenUsed="1"/>
+    <w:lsdException w:name="TOC Heading" w:semiHidden="1" w:uiPriority="39" w:unhideWhenUsed="1" w:qFormat="1"/>
+    <w:lsdException w:name="Plain Table 1" w:uiPriority="41"/>
+    <w:lsdException w:name="Plain Table 2" w:uiPriority="42"/>
+    <w:lsdException w:name="Plain Table 3" w:uiPriority="43"/>
+    <w:lsdException w:name="Plain Table 4" w:uiPriority="44"/>
+    <w:lsdException w:name="Plain Table 5" w:uiPriority="45"/>
+    <w:lsdException w:name="Grid Table Light" w:uiPriority="40"/>
+    <w:lsdException w:name="Grid Table 1 Light" w:uiPriority="46"/>
+    <w:lsdException w:name="Grid Table 2" w:uiPriority="47"/>
+    <w:lsdException w:name="Grid Table 3" w:uiPriority="48"/>
+    <w:lsdException w:name="Grid Table 4" w:uiPriority="49"/>
+    <w:lsdException w:name="Grid Table 5 Dark" w:uiPriority="50"/>
+    <w:lsdException w:name="Grid Table 6 Colorful" w:uiPriority="51"/>
+    <w:lsdException w:name="Grid Table 7 Colorful" w:uiPriority="52"/>
+    <w:lsdException w:name="Grid Table 1 Light Accent 1" w:uiPriority="46"/>
+    <w:lsdException w:name="Grid Table 2 Accent 1" w:uiPriority="47"/>
+    <w:lsdException w:name="Grid Table 3 Accent 1" w:uiPriority="48"/>
+    <w:lsdException w:name="Grid Table 4 Accent 1" w:uiPriority="49"/>
+    <w:lsdException w:name="Grid Table 5 Dark Accent 1" w:uiPriority="50"/>
+    <w:lsdException w:name="Grid Table 6 Colorful Accent 1" w:uiPriority="51"/>
+    <w:lsdException w:name="Grid Table 7 Colorful Accent 1" w:uiPriority="52"/>
+    <w:lsdException w:name="Grid Table 1 Light Accent 2" w:uiPriority="46"/>
+    <w:lsdException w:name="Grid Table 2 Accent 2" w:uiPriority="47"/>
+    <w:lsdException w:name="Grid Table 3 Accent 2" w:uiPriority="48"/>
+    <w:lsdException w:name="Grid Table 4 Accent 2" w:uiPriority="49"/>
+    <w:lsdException w:name="Grid Table 5 Dark Accent 2" w:uiPriority="50"/>
+    <w:lsdException w:name="Grid Table 6 Colorful Accent 2" w:uiPriority="51"/>
+    <w:lsdException w:name="Grid Table 7 Colorful Accent 2" w:uiPriority="52"/>
+    <w:lsdException w:name="Grid Table 1 Light Accent 3" w:uiPriority="46"/>
+    <w:lsdException w:name="Grid Table 2 Accent 3" w:uiPriority="47"/>
+    <w:lsdException w:name="Grid Table 3 Accent 3" w:uiPriority="48"/>
+    <w:lsdException w:name="Grid Table 4 Accent 3" w:uiPriority="49"/>
+    <w:lsdException w:name="Grid Table 5 Dark Accent 3" w:uiPriority="50"/>
+    <w:lsdException w:name="Grid Table 6 Colorful Accent 3" w:uiPriority="51"/>
+    <w:lsdException w:name="Grid Table 7 Colorful Accent 3" w:uiPriority="52"/>
+    <w:lsdException w:name="Grid Table 1 Light Accent 4" w:uiPriority="46"/>
+    <w:lsdException w:name="Grid Table 2 Accent 4" w:uiPriority="47"/>
+    <w:lsdException w:name="Grid Table 3 Accent 4" w:uiPriority="48"/>
+    <w:lsdException w:name="Grid Table 4 Accent 4" w:uiPriority="49"/>
+    <w:lsdException w:name="Grid Table 5 Dark Accent 4" w:uiPriority="50"/>
+    <w:lsdException w:name="Grid Table 6 Colorful Accent 4" w:uiPriority="51"/>
+    <w:lsdException w:name="Grid Table 7 Colorful Accent 4" w:uiPriority="52"/>
+    <w:lsdException w:name="Grid Table 1 Light Accent 5" w:uiPriority="46"/>
+    <w:lsdException w:name="Grid Table 2 Accent 5" w:uiPriority="47"/>
+    <w:lsdException w:name="Grid Table 3 Accent 5" w:uiPriority="48"/>
+    <w:lsdException w:name="Grid Table 4 Accent 5" w:uiPriority="49"/>
+    <w:lsdException w:name="Grid Table 5 Dark Accent 5" w:uiPriority="50"/>
+    <w:lsdException w:name="Grid Table 6 Colorful Accent 5" w:uiPriority="51"/>
+    <w:lsdException w:name="Grid Table 7 Colorful Accent 5" w:uiPriority="52"/>
+    <w:lsdException w:name="Grid Table 1 Light Accent 6" w:uiPriority="46"/>
+    <w:lsdException w:name="Grid Table 2 Accent 6" w:uiPriority="47"/>
+    <w:lsdException w:name="Grid Table 3 Accent 6" w:uiPriority="48"/>
+    <w:lsdException w:name="Grid Table 4 Accent 6" w:uiPriority="49"/>
+    <w:lsdException w:name="Grid Table 5 Dark Accent 6" w:uiPriority="50"/>
+    <w:lsdException w:name="Grid Table 6 Colorful Accent 6" w:uiPriority="51"/>
+    <w:lsdException w:name="Grid Table 7 Colorful Accent 6" w:uiPriority="52"/>
+    <w:lsdException w:name="List Table 1 Light" w:uiPriority="46"/>
+    <w:lsdException w:name="List Table 2" w:uiPriority="47"/>
+    <w:lsdException w:name="List Table 3" w:uiPriority="48"/>
+    <w:lsdException w:name="List Table 4" w:uiPriority="49"/>
+    <w:lsdException w:name="List Table 5 Dark" w:uiPriority="50"/>
+    <w:lsdException w:name="List Table 6 Colorful" w:uiPriority="51"/>
+    <w:lsdException w:name="List Table 7 Colorful" w:uiPriority="52"/>
+    <w:lsdException w:name="List Table 1 Light Accent 1" w:uiPriority="46"/>
+    <w:lsdException w:name="List Table 2 Accent 1" w:uiPriority="47"/>
+    <w:lsdException w:name="List Table 3 Accent 1" w:uiPriority="48"/>
+    <w:lsdException w:name="List Table 4 Accent 1" w:uiPriority="49"/>
+    <w:lsdException w:name="List Table 5 Dark Accent 1" w:uiPriority="50"/>
+    <w:lsdException w:name="List Table 6 Colorful Accent 1" w:uiPriority="51"/>
+    <w:lsdException w:name="List Table 7 Colorful Accent 1" w:uiPriority="52"/>
+    <w:lsdException w:name="List Table 1 Light Accent 2" w:uiPriority="46"/>
+    <w:lsdException w:name="List Table 2 Accent 2" w:uiPriority="47"/>
+    <w:lsdException w:name="List Table 3 Accent 2" w:uiPriority="48"/>
+    <w:lsdException w:name="List Table 4 Accent 2" w:uiPriority="49"/>
+    <w:lsdException w:name="List Table 5 Dark Accent 2" w:uiPriority="50"/>
+    <w:lsdException w:name="List Table 6 Colorful Accent 2" w:uiPriority="51"/>
+    <w:lsdException w:name="List Table 7 Colorful Accent 2" w:uiPriority="52"/>
+    <w:lsdException w:name="List Table 1 Light Accent 3" w:uiPriority="46"/>
+    <w:lsdException w:name="List Table 2 Accent 3" w:uiPriority="47"/>
+    <w:lsdException w:name="List Table 3 Accent 3" w:uiPriority="48"/>
+    <w:lsdException w:name="List Table 4 Accent 3" w:uiPriority="49"/>
+    <w:lsdException w:name="List Table 5 Dark Accent 3" w:uiPriority="50"/>
+    <w:lsdException w:name="List Table 6 Colorful Accent 3" w:uiPriority="51"/>
+    <w:lsdException w:name="List Table 7 Colorful Accent 3" w:uiPriority="52"/>
+    <w:lsdException w:name="List Table 1 Light Accent 4" w:uiPriority="46"/>
+    <w:lsdException w:name="List Table 2 Accent 4" w:uiPriority="47"/>
+    <w:lsdException w:name="List Table 3 Accent 4" w:uiPriority="48"/>
+    <w:lsdException w:name="List Table 4 Accent 4" w:uiPriority="49"/>
+    <w:lsdException w:name="List Table 5 Dark Accent 4" w:uiPriority="50"/>
+    <w:lsdException w:name="List Table 6 Colorful Accent 4" w:uiPriority="51"/>
+    <w:lsdException w:name="List Table 7 Colorful Accent 4" w:uiPriority="52"/>
+    <w:lsdException w:name="List Table 1 Light Accent 5" w:uiPriority="46"/>
+    <w:lsdException w:name="List Table 2 Accent 5" w:uiPriority="47"/>
+    <w:lsdException w:name="List Table 3 Accent 5" w:uiPriority="48"/>
+    <w:lsdException w:name="List Table 4 Accent 5" w:uiPriority="49"/>
+    <w:lsdException w:name="List Table 5 Dark Accent 5" w:uiPriority="50"/>
+    <w:lsdException w:name="List Table 6 Colorful Accent 5" w:uiPriority="51"/>
+    <w:lsdException w:name="List Table 7 Colorful Accent 5" w:uiPriority="52"/>
+    <w:lsdException w:name="List Table 1 Light Accent 6" w:uiPriority="46"/>
+    <w:lsdException w:name="List Table 2 Accent 6" w:uiPriority="47"/>
+    <w:lsdException w:name="List Table 3 Accent 6" w:uiPriority="48"/>
+    <w:lsdException w:name="List Table 4 Accent 6" w:uiPriority="49"/>
+    <w:lsdException w:name="List Table 5 Dark Accent 6" w:uiPriority="50"/>
+    <w:lsdException w:name="List Table 6 Colorful Accent 6" w:uiPriority="51"/>
+    <w:lsdException w:name="List Table 7 Colorful Accent 6" w:uiPriority="52"/>
+    <w:lsdException w:name="Mention" w:semiHidden="1" w:unhideWhenUsed="1"/>
+    <w:lsdException w:name="Smart Hyperlink" w:semiHidden="1" w:unhideWhenUsed="1"/>
+    <w:lsdException w:name="Hashtag" w:semiHidden="1" w:unhideWhenUsed="1"/>
+    <w:lsdException w:name="Unresolved Mention" w:semiHidden="1" w:unhideWhenUsed="1"/>
+    <w:lsdException w:name="Smart Link" w:semiHidden="1" w:unhideWhenUsed="1"/>
   </w:latentStyles>
   <w:style w:type="paragraph" w:default="1" w:styleId="a">
     <w:name w:val="Normal"/>
@@ -2062,7 +2414,7 @@
     <w:name w:val="heading 1"/>
     <w:basedOn w:val="a"/>
     <w:next w:val="a"/>
-    <w:link w:val="1Char"/>
+    <w:link w:val="10"/>
     <w:uiPriority w:val="9"/>
     <w:qFormat/>
     <w:rsid w:val="007C0007"/>
@@ -2110,7 +2462,7 @@
   <w:style w:type="paragraph" w:styleId="a3">
     <w:name w:val="header"/>
     <w:basedOn w:val="a"/>
-    <w:link w:val="Char"/>
+    <w:link w:val="a4"/>
     <w:uiPriority w:val="99"/>
     <w:unhideWhenUsed/>
     <w:rsid w:val="007C0007"/>
@@ -2130,8 +2482,8 @@
       <w:szCs w:val="18"/>
     </w:rPr>
   </w:style>
-  <w:style w:type="character" w:customStyle="1" w:styleId="Char">
-    <w:name w:val="页眉 Char"/>
+  <w:style w:type="character" w:customStyle="1" w:styleId="a4">
+    <w:name w:val="页眉 字符"/>
     <w:basedOn w:val="a0"/>
     <w:link w:val="a3"/>
     <w:uiPriority w:val="99"/>
@@ -2141,10 +2493,10 @@
       <w:szCs w:val="18"/>
     </w:rPr>
   </w:style>
-  <w:style w:type="paragraph" w:styleId="a4">
+  <w:style w:type="paragraph" w:styleId="a5">
     <w:name w:val="footer"/>
     <w:basedOn w:val="a"/>
-    <w:link w:val="Char0"/>
+    <w:link w:val="a6"/>
     <w:uiPriority w:val="99"/>
     <w:unhideWhenUsed/>
     <w:rsid w:val="007C0007"/>
@@ -2161,10 +2513,10 @@
       <w:szCs w:val="18"/>
     </w:rPr>
   </w:style>
-  <w:style w:type="character" w:customStyle="1" w:styleId="Char0">
-    <w:name w:val="页脚 Char"/>
+  <w:style w:type="character" w:customStyle="1" w:styleId="a6">
+    <w:name w:val="页脚 字符"/>
     <w:basedOn w:val="a0"/>
-    <w:link w:val="a4"/>
+    <w:link w:val="a5"/>
     <w:uiPriority w:val="99"/>
     <w:rsid w:val="007C0007"/>
     <w:rPr>
@@ -2172,8 +2524,8 @@
       <w:szCs w:val="18"/>
     </w:rPr>
   </w:style>
-  <w:style w:type="character" w:customStyle="1" w:styleId="1Char">
-    <w:name w:val="标题 1 Char"/>
+  <w:style w:type="character" w:customStyle="1" w:styleId="10">
+    <w:name w:val="标题 1 字符"/>
     <w:basedOn w:val="a0"/>
     <w:link w:val="1"/>
     <w:uiPriority w:val="9"/>
@@ -2186,11 +2538,11 @@
       <w:szCs w:val="44"/>
     </w:rPr>
   </w:style>
-  <w:style w:type="paragraph" w:styleId="a5">
+  <w:style w:type="paragraph" w:styleId="a7">
     <w:name w:val="Title"/>
     <w:basedOn w:val="a"/>
     <w:next w:val="a"/>
-    <w:link w:val="Char1"/>
+    <w:link w:val="a8"/>
     <w:uiPriority w:val="10"/>
     <w:qFormat/>
     <w:rsid w:val="007C0007"/>
@@ -2207,10 +2559,10 @@
       <w:szCs w:val="32"/>
     </w:rPr>
   </w:style>
-  <w:style w:type="character" w:customStyle="1" w:styleId="Char1">
-    <w:name w:val="标题 Char"/>
+  <w:style w:type="character" w:customStyle="1" w:styleId="a8">
+    <w:name w:val="标题 字符"/>
     <w:basedOn w:val="a0"/>
-    <w:link w:val="a5"/>
+    <w:link w:val="a7"/>
     <w:uiPriority w:val="10"/>
     <w:rsid w:val="007C0007"/>
     <w:rPr>
@@ -2221,11 +2573,11 @@
       <w:szCs w:val="32"/>
     </w:rPr>
   </w:style>
-  <w:style w:type="paragraph" w:styleId="a6">
+  <w:style w:type="paragraph" w:styleId="a9">
     <w:name w:val="Subtitle"/>
     <w:basedOn w:val="a"/>
     <w:next w:val="a"/>
-    <w:link w:val="Char2"/>
+    <w:link w:val="aa"/>
     <w:uiPriority w:val="11"/>
     <w:qFormat/>
     <w:rsid w:val="007C0007"/>
@@ -2243,10 +2595,10 @@
       <w:szCs w:val="32"/>
     </w:rPr>
   </w:style>
-  <w:style w:type="character" w:customStyle="1" w:styleId="Char2">
-    <w:name w:val="副标题 Char"/>
+  <w:style w:type="character" w:customStyle="1" w:styleId="aa">
+    <w:name w:val="副标题 字符"/>
     <w:basedOn w:val="a0"/>
-    <w:link w:val="a6"/>
+    <w:link w:val="a9"/>
     <w:uiPriority w:val="11"/>
     <w:rsid w:val="007C0007"/>
     <w:rPr>
@@ -2258,7 +2610,7 @@
       <w:szCs w:val="32"/>
     </w:rPr>
   </w:style>
-  <w:style w:type="paragraph" w:styleId="a7">
+  <w:style w:type="paragraph" w:styleId="ab">
     <w:name w:val="List Paragraph"/>
     <w:basedOn w:val="a"/>
     <w:uiPriority w:val="34"/>
@@ -2268,13 +2620,12 @@
       <w:ind w:firstLineChars="200" w:firstLine="420"/>
     </w:pPr>
   </w:style>
-  <w:style w:type="table" w:styleId="a8">
+  <w:style w:type="table" w:styleId="ac">
     <w:name w:val="Table Grid"/>
     <w:basedOn w:val="a1"/>
     <w:uiPriority w:val="59"/>
     <w:rsid w:val="008F3E38"/>
     <w:tblPr>
-      <w:tblInd w:w="0" w:type="dxa"/>
       <w:tblBorders>
         <w:top w:val="single" w:sz="4" w:space="0" w:color="000000" w:themeColor="text1"/>
         <w:left w:val="single" w:sz="4" w:space="0" w:color="000000" w:themeColor="text1"/>
@@ -2283,18 +2634,12 @@
         <w:insideH w:val="single" w:sz="4" w:space="0" w:color="000000" w:themeColor="text1"/>
         <w:insideV w:val="single" w:sz="4" w:space="0" w:color="000000" w:themeColor="text1"/>
       </w:tblBorders>
-      <w:tblCellMar>
-        <w:top w:w="0" w:type="dxa"/>
-        <w:left w:w="108" w:type="dxa"/>
-        <w:bottom w:w="0" w:type="dxa"/>
-        <w:right w:w="108" w:type="dxa"/>
-      </w:tblCellMar>
     </w:tblPr>
   </w:style>
-  <w:style w:type="paragraph" w:styleId="a9">
+  <w:style w:type="paragraph" w:styleId="ad">
     <w:name w:val="Document Map"/>
     <w:basedOn w:val="a"/>
-    <w:link w:val="Char3"/>
+    <w:link w:val="ae"/>
     <w:uiPriority w:val="99"/>
     <w:semiHidden/>
     <w:unhideWhenUsed/>
@@ -2305,10 +2650,10 @@
       <w:szCs w:val="18"/>
     </w:rPr>
   </w:style>
-  <w:style w:type="character" w:customStyle="1" w:styleId="Char3">
-    <w:name w:val="文档结构图 Char"/>
+  <w:style w:type="character" w:customStyle="1" w:styleId="ae">
+    <w:name w:val="文档结构图 字符"/>
     <w:basedOn w:val="a0"/>
-    <w:link w:val="a9"/>
+    <w:link w:val="ad"/>
     <w:uiPriority w:val="99"/>
     <w:semiHidden/>
     <w:rsid w:val="003F75E4"/>
@@ -2318,7 +2663,7 @@
       <w:szCs w:val="18"/>
     </w:rPr>
   </w:style>
-  <w:style w:type="character" w:styleId="aa">
+  <w:style w:type="character" w:styleId="af">
     <w:name w:val="Hyperlink"/>
     <w:basedOn w:val="a0"/>
     <w:uiPriority w:val="99"/>
@@ -2328,197 +2673,6 @@
       <w:color w:val="0000FF" w:themeColor="hyperlink"/>
       <w:u w:val="single"/>
     </w:rPr>
-  </w:style>
-</w:styles>
-</file>
-
-<file path=word/stylesWithEffects.xml><?xml version="1.0" encoding="utf-8"?>
-<w:styles xmlns:wpc="http://schemas.microsoft.com/office/word/2010/wordprocessingCanvas" xmlns:mc="http://schemas.openxmlformats.org/markup-compatibility/2006" xmlns:o="urn:schemas-microsoft-com:office:office" xmlns:r="http://schemas.openxmlformats.org/officeDocument/2006/relationships" xmlns:m="http://schemas.openxmlformats.org/officeDocument/2006/math" xmlns:v="urn:schemas-microsoft-com:vml" xmlns:wp14="http://schemas.microsoft.com/office/word/2010/wordprocessingDrawing" xmlns:wp="http://schemas.openxmlformats.org/drawingml/2006/wordprocessingDrawing" xmlns:w10="urn:schemas-microsoft-com:office:word" xmlns:w="http://schemas.openxmlformats.org/wordprocessingml/2006/main" xmlns:w14="http://schemas.microsoft.com/office/word/2010/wordml" xmlns:wpg="http://schemas.microsoft.com/office/word/2010/wordprocessingGroup" xmlns:wpi="http://schemas.microsoft.com/office/word/2010/wordprocessingInk" xmlns:wne="http://schemas.microsoft.com/office/word/2006/wordml" xmlns:wps="http://schemas.microsoft.com/office/word/2010/wordprocessingShape" mc:Ignorable="w14 wp14">
-  <w:docDefaults>
-    <w:rPrDefault>
-      <w:rPr>
-        <w:rFonts w:asciiTheme="minorHAnsi" w:eastAsiaTheme="minorEastAsia" w:hAnsiTheme="minorHAnsi" w:cstheme="minorBidi"/>
-        <w:kern w:val="2"/>
-        <w:sz w:val="21"/>
-        <w:szCs w:val="22"/>
-        <w:lang w:val="en-US" w:eastAsia="zh-CN" w:bidi="ar-SA"/>
-      </w:rPr>
-    </w:rPrDefault>
-    <w:pPrDefault/>
-  </w:docDefaults>
-  <w:latentStyles w:defLockedState="0" w:defUIPriority="99" w:defSemiHidden="1" w:defUnhideWhenUsed="1" w:defQFormat="0" w:count="267">
-    <w:lsdException w:name="Normal" w:semiHidden="0" w:uiPriority="0" w:unhideWhenUsed="0" w:qFormat="1"/>
-    <w:lsdException w:name="heading 1" w:semiHidden="0" w:uiPriority="9" w:unhideWhenUsed="0" w:qFormat="1"/>
-    <w:lsdException w:name="heading 2" w:uiPriority="9" w:qFormat="1"/>
-    <w:lsdException w:name="heading 3" w:uiPriority="9" w:qFormat="1"/>
-    <w:lsdException w:name="heading 4" w:uiPriority="9" w:qFormat="1"/>
-    <w:lsdException w:name="heading 5" w:uiPriority="9" w:qFormat="1"/>
-    <w:lsdException w:name="heading 6" w:uiPriority="9" w:qFormat="1"/>
-    <w:lsdException w:name="heading 7" w:uiPriority="9" w:qFormat="1"/>
-    <w:lsdException w:name="heading 8" w:uiPriority="9" w:qFormat="1"/>
-    <w:lsdException w:name="heading 9" w:uiPriority="9" w:qFormat="1"/>
-    <w:lsdException w:name="toc 1" w:uiPriority="39"/>
-    <w:lsdException w:name="toc 2" w:uiPriority="39"/>
-    <w:lsdException w:name="toc 3" w:uiPriority="39"/>
-    <w:lsdException w:name="toc 4" w:uiPriority="39"/>
-    <w:lsdException w:name="toc 5" w:uiPriority="39"/>
-    <w:lsdException w:name="toc 6" w:uiPriority="39"/>
-    <w:lsdException w:name="toc 7" w:uiPriority="39"/>
-    <w:lsdException w:name="toc 8" w:uiPriority="39"/>
-    <w:lsdException w:name="toc 9" w:uiPriority="39"/>
-    <w:lsdException w:name="caption" w:uiPriority="35" w:qFormat="1"/>
-    <w:lsdException w:name="Title" w:semiHidden="0" w:uiPriority="10" w:unhideWhenUsed="0" w:qFormat="1"/>
-    <w:lsdException w:name="Default Paragraph Font" w:uiPriority="1"/>
-    <w:lsdException w:name="Subtitle" w:semiHidden="0" w:uiPriority="11" w:unhideWhenUsed="0" w:qFormat="1"/>
-    <w:lsdException w:name="Strong" w:semiHidden="0" w:uiPriority="22" w:unhideWhenUsed="0" w:qFormat="1"/>
-    <w:lsdException w:name="Emphasis" w:semiHidden="0" w:uiPriority="20" w:unhideWhenUsed="0" w:qFormat="1"/>
-    <w:lsdException w:name="Table Grid" w:semiHidden="0" w:uiPriority="59" w:unhideWhenUsed="0"/>
-    <w:lsdException w:name="Placeholder Text" w:unhideWhenUsed="0"/>
-    <w:lsdException w:name="No Spacing" w:semiHidden="0" w:uiPriority="1" w:unhideWhenUsed="0" w:qFormat="1"/>
-    <w:lsdException w:name="Light Shading" w:semiHidden="0" w:uiPriority="60" w:unhideWhenUsed="0"/>
-    <w:lsdException w:name="Light List" w:semiHidden="0" w:uiPriority="61" w:unhideWhenUsed="0"/>
-    <w:lsdException w:name="Light Grid" w:semiHidden="0" w:uiPriority="62" w:unhideWhenUsed="0"/>
-    <w:lsdException w:name="Medium Shading 1" w:semiHidden="0" w:uiPriority="63" w:unhideWhenUsed="0"/>
-    <w:lsdException w:name="Medium Shading 2" w:semiHidden="0" w:uiPriority="64" w:unhideWhenUsed="0"/>
-    <w:lsdException w:name="Medium List 1" w:semiHidden="0" w:uiPriority="65" w:unhideWhenUsed="0"/>
-    <w:lsdException w:name="Medium List 2" w:semiHidden="0" w:uiPriority="66" w:unhideWhenUsed="0"/>
-    <w:lsdException w:name="Medium Grid 1" w:semiHidden="0" w:uiPriority="67" w:unhideWhenUsed="0"/>
-    <w:lsdException w:name="Medium Grid 2" w:semiHidden="0" w:uiPriority="68" w:unhideWhenUsed="0"/>
-    <w:lsdException w:name="Medium Grid 3" w:semiHidden="0" w:uiPriority="69" w:unhideWhenUsed="0"/>
-    <w:lsdException w:name="Dark List" w:semiHidden="0" w:uiPriority="70" w:unhideWhenUsed="0"/>
-    <w:lsdException w:name="Colorful Shading" w:semiHidden="0" w:uiPriority="71" w:unhideWhenUsed="0"/>
-    <w:lsdException w:name="Colorful List" w:semiHidden="0" w:uiPriority="72" w:unhideWhenUsed="0"/>
-    <w:lsdException w:name="Colorful Grid" w:semiHidden="0" w:uiPriority="73" w:unhideWhenUsed="0"/>
-    <w:lsdException w:name="Light Shading Accent 1" w:semiHidden="0" w:uiPriority="60" w:unhideWhenUsed="0"/>
-    <w:lsdException w:name="Light List Accent 1" w:semiHidden="0" w:uiPriority="61" w:unhideWhenUsed="0"/>
-    <w:lsdException w:name="Light Grid Accent 1" w:semiHidden="0" w:uiPriority="62" w:unhideWhenUsed="0"/>
-    <w:lsdException w:name="Medium Shading 1 Accent 1" w:semiHidden="0" w:uiPriority="63" w:unhideWhenUsed="0"/>
-    <w:lsdException w:name="Medium Shading 2 Accent 1" w:semiHidden="0" w:uiPriority="64" w:unhideWhenUsed="0"/>
-    <w:lsdException w:name="Medium List 1 Accent 1" w:semiHidden="0" w:uiPriority="65" w:unhideWhenUsed="0"/>
-    <w:lsdException w:name="Revision" w:unhideWhenUsed="0"/>
-    <w:lsdException w:name="List Paragraph" w:semiHidden="0" w:uiPriority="34" w:unhideWhenUsed="0" w:qFormat="1"/>
-    <w:lsdException w:name="Quote" w:semiHidden="0" w:uiPriority="29" w:unhideWhenUsed="0" w:qFormat="1"/>
-    <w:lsdException w:name="Intense Quote" w:semiHidden="0" w:uiPriority="30" w:unhideWhenUsed="0" w:qFormat="1"/>
-    <w:lsdException w:name="Medium List 2 Accent 1" w:semiHidden="0" w:uiPriority="66" w:unhideWhenUsed="0"/>
-    <w:lsdException w:name="Medium Grid 1 Accent 1" w:semiHidden="0" w:uiPriority="67" w:unhideWhenUsed="0"/>
-    <w:lsdException w:name="Medium Grid 2 Accent 1" w:semiHidden="0" w:uiPriority="68" w:unhideWhenUsed="0"/>
-    <w:lsdException w:name="Medium Grid 3 Accent 1" w:semiHidden="0" w:uiPriority="69" w:unhideWhenUsed="0"/>
-    <w:lsdException w:name="Dark List Accent 1" w:semiHidden="0" w:uiPriority="70" w:unhideWhenUsed="0"/>
-    <w:lsdException w:name="Colorful Shading Accent 1" w:semiHidden="0" w:uiPriority="71" w:unhideWhenUsed="0"/>
-    <w:lsdException w:name="Colorful List Accent 1" w:semiHidden="0" w:uiPriority="72" w:unhideWhenUsed="0"/>
-    <w:lsdException w:name="Colorful Grid Accent 1" w:semiHidden="0" w:uiPriority="73" w:unhideWhenUsed="0"/>
-    <w:lsdException w:name="Light Shading Accent 2" w:semiHidden="0" w:uiPriority="60" w:unhideWhenUsed="0"/>
-    <w:lsdException w:name="Light List Accent 2" w:semiHidden="0" w:uiPriority="61" w:unhideWhenUsed="0"/>
-    <w:lsdException w:name="Light Grid Accent 2" w:semiHidden="0" w:uiPriority="62" w:unhideWhenUsed="0"/>
-    <w:lsdException w:name="Medium Shading 1 Accent 2" w:semiHidden="0" w:uiPriority="63" w:unhideWhenUsed="0"/>
-    <w:lsdException w:name="Medium Shading 2 Accent 2" w:semiHidden="0" w:uiPriority="64" w:unhideWhenUsed="0"/>
-    <w:lsdException w:name="Medium List 1 Accent 2" w:semiHidden="0" w:uiPriority="65" w:unhideWhenUsed="0"/>
-    <w:lsdException w:name="Medium List 2 Accent 2" w:semiHidden="0" w:uiPriority="66" w:unhideWhenUsed="0"/>
-    <w:lsdException w:name="Medium Grid 1 Accent 2" w:semiHidden="0" w:uiPriority="67" w:unhideWhenUsed="0"/>
-    <w:lsdException w:name="Medium Grid 2 Accent 2" w:semiHidden="0" w:uiPriority="68" w:unhideWhenUsed="0"/>
-    <w:lsdException w:name="Medium Grid 3 Accent 2" w:semiHidden="0" w:uiPriority="69" w:unhideWhenUsed="0"/>
-    <w:lsdException w:name="Dark List Accent 2" w:semiHidden="0" w:uiPriority="70" w:unhideWhenUsed="0"/>
-    <w:lsdException w:name="Colorful Shading Accent 2" w:semiHidden="0" w:uiPriority="71" w:unhideWhenUsed="0"/>
-    <w:lsdException w:name="Colorful List Accent 2" w:semiHidden="0" w:uiPriority="72" w:unhideWhenUsed="0"/>
-    <w:lsdException w:name="Colorful Grid Accent 2" w:semiHidden="0" w:uiPriority="73" w:unhideWhenUsed="0"/>
-    <w:lsdException w:name="Light Shading Accent 3" w:semiHidden="0" w:uiPriority="60" w:unhideWhenUsed="0"/>
-    <w:lsdException w:name="Light List Accent 3" w:semiHidden="0" w:uiPriority="61" w:unhideWhenUsed="0"/>
-    <w:lsdException w:name="Light Grid Accent 3" w:semiHidden="0" w:uiPriority="62" w:unhideWhenUsed="0"/>
-    <w:lsdException w:name="Medium Shading 1 Accent 3" w:semiHidden="0" w:uiPriority="63" w:unhideWhenUsed="0"/>
-    <w:lsdException w:name="Medium Shading 2 Accent 3" w:semiHidden="0" w:uiPriority="64" w:unhideWhenUsed="0"/>
-    <w:lsdException w:name="Medium List 1 Accent 3" w:semiHidden="0" w:uiPriority="65" w:unhideWhenUsed="0"/>
-    <w:lsdException w:name="Medium List 2 Accent 3" w:semiHidden="0" w:uiPriority="66" w:unhideWhenUsed="0"/>
-    <w:lsdException w:name="Medium Grid 1 Accent 3" w:semiHidden="0" w:uiPriority="67" w:unhideWhenUsed="0"/>
-    <w:lsdException w:name="Medium Grid 2 Accent 3" w:semiHidden="0" w:uiPriority="68" w:unhideWhenUsed="0"/>
-    <w:lsdException w:name="Medium Grid 3 Accent 3" w:semiHidden="0" w:uiPriority="69" w:unhideWhenUsed="0"/>
-    <w:lsdException w:name="Dark List Accent 3" w:semiHidden="0" w:uiPriority="70" w:unhideWhenUsed="0"/>
-    <w:lsdException w:name="Colorful Shading Accent 3" w:semiHidden="0" w:uiPriority="71" w:unhideWhenUsed="0"/>
-    <w:lsdException w:name="Colorful List Accent 3" w:semiHidden="0" w:uiPriority="72" w:unhideWhenUsed="0"/>
-    <w:lsdException w:name="Colorful Grid Accent 3" w:semiHidden="0" w:uiPriority="73" w:unhideWhenUsed="0"/>
-    <w:lsdException w:name="Light Shading Accent 4" w:semiHidden="0" w:uiPriority="60" w:unhideWhenUsed="0"/>
-    <w:lsdException w:name="Light List Accent 4" w:semiHidden="0" w:uiPriority="61" w:unhideWhenUsed="0"/>
-    <w:lsdException w:name="Light Grid Accent 4" w:semiHidden="0" w:uiPriority="62" w:unhideWhenUsed="0"/>
-    <w:lsdException w:name="Medium Shading 1 Accent 4" w:semiHidden="0" w:uiPriority="63" w:unhideWhenUsed="0"/>
-    <w:lsdException w:name="Medium Shading 2 Accent 4" w:semiHidden="0" w:uiPriority="64" w:unhideWhenUsed="0"/>
-    <w:lsdException w:name="Medium List 1 Accent 4" w:semiHidden="0" w:uiPriority="65" w:unhideWhenUsed="0"/>
-    <w:lsdException w:name="Medium List 2 Accent 4" w:semiHidden="0" w:uiPriority="66" w:unhideWhenUsed="0"/>
-    <w:lsdException w:name="Medium Grid 1 Accent 4" w:semiHidden="0" w:uiPriority="67" w:unhideWhenUsed="0"/>
-    <w:lsdException w:name="Medium Grid 2 Accent 4" w:semiHidden="0" w:uiPriority="68" w:unhideWhenUsed="0"/>
-    <w:lsdException w:name="Medium Grid 3 Accent 4" w:semiHidden="0" w:uiPriority="69" w:unhideWhenUsed="0"/>
-    <w:lsdException w:name="Dark List Accent 4" w:semiHidden="0" w:uiPriority="70" w:unhideWhenUsed="0"/>
-    <w:lsdException w:name="Colorful Shading Accent 4" w:semiHidden="0" w:uiPriority="71" w:unhideWhenUsed="0"/>
-    <w:lsdException w:name="Colorful List Accent 4" w:semiHidden="0" w:uiPriority="72" w:unhideWhenUsed="0"/>
-    <w:lsdException w:name="Colorful Grid Accent 4" w:semiHidden="0" w:uiPriority="73" w:unhideWhenUsed="0"/>
-    <w:lsdException w:name="Light Shading Accent 5" w:semiHidden="0" w:uiPriority="60" w:unhideWhenUsed="0"/>
-    <w:lsdException w:name="Light List Accent 5" w:semiHidden="0" w:uiPriority="61" w:unhideWhenUsed="0"/>
-    <w:lsdException w:name="Light Grid Accent 5" w:semiHidden="0" w:uiPriority="62" w:unhideWhenUsed="0"/>
-    <w:lsdException w:name="Medium Shading 1 Accent 5" w:semiHidden="0" w:uiPriority="63" w:unhideWhenUsed="0"/>
-    <w:lsdException w:name="Medium Shading 2 Accent 5" w:semiHidden="0" w:uiPriority="64" w:unhideWhenUsed="0"/>
-    <w:lsdException w:name="Medium List 1 Accent 5" w:semiHidden="0" w:uiPriority="65" w:unhideWhenUsed="0"/>
-    <w:lsdException w:name="Medium List 2 Accent 5" w:semiHidden="0" w:uiPriority="66" w:unhideWhenUsed="0"/>
-    <w:lsdException w:name="Medium Grid 1 Accent 5" w:semiHidden="0" w:uiPriority="67" w:unhideWhenUsed="0"/>
-    <w:lsdException w:name="Medium Grid 2 Accent 5" w:semiHidden="0" w:uiPriority="68" w:unhideWhenUsed="0"/>
-    <w:lsdException w:name="Medium Grid 3 Accent 5" w:semiHidden="0" w:uiPriority="69" w:unhideWhenUsed="0"/>
-    <w:lsdException w:name="Dark List Accent 5" w:semiHidden="0" w:uiPriority="70" w:unhideWhenUsed="0"/>
-    <w:lsdException w:name="Colorful Shading Accent 5" w:semiHidden="0" w:uiPriority="71" w:unhideWhenUsed="0"/>
-    <w:lsdException w:name="Colorful List Accent 5" w:semiHidden="0" w:uiPriority="72" w:unhideWhenUsed="0"/>
-    <w:lsdException w:name="Colorful Grid Accent 5" w:semiHidden="0" w:uiPriority="73" w:unhideWhenUsed="0"/>
-    <w:lsdException w:name="Light Shading Accent 6" w:semiHidden="0" w:uiPriority="60" w:unhideWhenUsed="0"/>
-    <w:lsdException w:name="Light List Accent 6" w:semiHidden="0" w:uiPriority="61" w:unhideWhenUsed="0"/>
-    <w:lsdException w:name="Light Grid Accent 6" w:semiHidden="0" w:uiPriority="62" w:unhideWhenUsed="0"/>
-    <w:lsdException w:name="Medium Shading 1 Accent 6" w:semiHidden="0" w:uiPriority="63" w:unhideWhenUsed="0"/>
-    <w:lsdException w:name="Medium Shading 2 Accent 6" w:semiHidden="0" w:uiPriority="64" w:unhideWhenUsed="0"/>
-    <w:lsdException w:name="Medium List 1 Accent 6" w:semiHidden="0" w:uiPriority="65" w:unhideWhenUsed="0"/>
-    <w:lsdException w:name="Medium List 2 Accent 6" w:semiHidden="0" w:uiPriority="66" w:unhideWhenUsed="0"/>
-    <w:lsdException w:name="Medium Grid 1 Accent 6" w:semiHidden="0" w:uiPriority="67" w:unhideWhenUsed="0"/>
-    <w:lsdException w:name="Medium Grid 2 Accent 6" w:semiHidden="0" w:uiPriority="68" w:unhideWhenUsed="0"/>
-    <w:lsdException w:name="Medium Grid 3 Accent 6" w:semiHidden="0" w:uiPriority="69" w:unhideWhenUsed="0"/>
-    <w:lsdException w:name="Dark List Accent 6" w:semiHidden="0" w:uiPriority="70" w:unhideWhenUsed="0"/>
-    <w:lsdException w:name="Colorful Shading Accent 6" w:semiHidden="0" w:uiPriority="71" w:unhideWhenUsed="0"/>
-    <w:lsdException w:name="Colorful List Accent 6" w:semiHidden="0" w:uiPriority="72" w:unhideWhenUsed="0"/>
-    <w:lsdException w:name="Colorful Grid Accent 6" w:semiHidden="0" w:uiPriority="73" w:unhideWhenUsed="0"/>
-    <w:lsdException w:name="Subtle Emphasis" w:semiHidden="0" w:uiPriority="19" w:unhideWhenUsed="0" w:qFormat="1"/>
-    <w:lsdException w:name="Intense Emphasis" w:semiHidden="0" w:uiPriority="21" w:unhideWhenUsed="0" w:qFormat="1"/>
-    <w:lsdException w:name="Subtle Reference" w:semiHidden="0" w:uiPriority="31" w:unhideWhenUsed="0" w:qFormat="1"/>
-    <w:lsdException w:name="Intense Reference" w:semiHidden="0" w:uiPriority="32" w:unhideWhenUsed="0" w:qFormat="1"/>
-    <w:lsdException w:name="Book Title" w:semiHidden="0" w:uiPriority="33" w:unhideWhenUsed="0" w:qFormat="1"/>
-    <w:lsdException w:name="Bibliography" w:uiPriority="37"/>
-    <w:lsdException w:name="TOC Heading" w:uiPriority="39" w:qFormat="1"/>
-  </w:latentStyles>
-  <w:style w:type="paragraph" w:default="1" w:styleId="a">
-    <w:name w:val="Normal"/>
-    <w:qFormat/>
-    <w:pPr>
-      <w:widowControl w:val="0"/>
-      <w:jc w:val="both"/>
-    </w:pPr>
-  </w:style>
-  <w:style w:type="character" w:default="1" w:styleId="a0">
-    <w:name w:val="Default Paragraph Font"/>
-    <w:uiPriority w:val="1"/>
-    <w:semiHidden/>
-    <w:unhideWhenUsed/>
-  </w:style>
-  <w:style w:type="table" w:default="1" w:styleId="a1">
-    <w:name w:val="Normal Table"/>
-    <w:uiPriority w:val="99"/>
-    <w:semiHidden/>
-    <w:unhideWhenUsed/>
-    <w:tblPr>
-      <w:tblInd w:w="0" w:type="dxa"/>
-      <w:tblCellMar>
-        <w:top w:w="0" w:type="dxa"/>
-        <w:left w:w="108" w:type="dxa"/>
-        <w:bottom w:w="0" w:type="dxa"/>
-        <w:right w:w="108" w:type="dxa"/>
-      </w:tblCellMar>
-    </w:tblPr>
-  </w:style>
-  <w:style w:type="numbering" w:default="1" w:styleId="a2">
-    <w:name w:val="No List"/>
-    <w:uiPriority w:val="99"/>
-    <w:semiHidden/>
-    <w:unhideWhenUsed/>
   </w:style>
 </w:styles>
 </file>
